--- a/_scripts/data-articles/26-02-august-2021-man-swallowed-by-humpback-whale.docx
+++ b/_scripts/data-articles/26-02-august-2021-man-swallowed-by-humpback-whale.docx
@@ -156,7 +156,7 @@
         <w:rPr>
           <w:rFonts w:eastAsia="宋体" w:eastAsiaTheme="minorEastAsia"/>
         </w:rPr>
-        <w:t xml:space="preserve">Licenced commercial lobster divers literally take lobsters off the sandy bottom. As Michael aged 56, dived down he saw schools of sand lance and striper fish swimming by. </w:t>
+        <w:t xml:space="preserve">Licenced commercial lobster divers literally take lobsters off the sandy bottom. As Michael aged 56, dived down, he saw schools of sand lance and striper fish swimming by. </w:t>
       </w:r>
     </w:p>
     <w:p>
@@ -188,6 +188,19 @@
     <w:p>
       <w:pPr>
         <w:rPr>
+          <w:rFonts w:eastAsia="宋体" w:eastAsiaTheme="minorEastAsia"/>
+        </w:rPr>
+      </w:pPr>
+      <w:r>
+        <w:rPr>
+          <w:rFonts w:eastAsia="宋体" w:eastAsiaTheme="minorEastAsia"/>
+        </w:rPr>
+        <w:t>Michael initially thought that he had been swallowed by a great white shark, but he could not feel any teeth and realised that he had not suffered any obvious injuries. He had been swallowed by a whale.</w:t>
+      </w:r>
+    </w:p>
+    <w:p>
+      <w:pPr>
+        <w:rPr>
           <w:rFonts w:eastAsiaTheme="minorEastAsia"/>
         </w:rPr>
       </w:pPr>
@@ -195,19 +208,6 @@
         <w:rPr>
           <w:rFonts w:eastAsiaTheme="minorEastAsia"/>
         </w:rPr>
-        <w:t>Michael initially thought that he had been swallowed by a great white shark, but he could not feel any teeth and realised that he had not suffered any obvious injuries, and that he had been swallowed by a whale.</w:t>
-      </w:r>
-    </w:p>
-    <w:p>
-      <w:pPr>
-        <w:rPr>
-          <w:rFonts w:eastAsiaTheme="minorEastAsia"/>
-        </w:rPr>
-      </w:pPr>
-      <w:r>
-        <w:rPr>
-          <w:rFonts w:eastAsiaTheme="minorEastAsia"/>
-        </w:rPr>
         <w:t>“I was completely inside, and it was completely black,” Michael said. “I thought to myself, ‘there is no way I am getting out of here. I am done, I am dead.’ All I could think of was my boys – they are 12 and 15 years old.”</w:t>
       </w:r>
     </w:p>
@@ -221,7 +221,7 @@
         <w:rPr>
           <w:rFonts w:eastAsia="宋体" w:eastAsiaTheme="minorEastAsia"/>
         </w:rPr>
-        <w:t>Michael began to struggle, and the whale began shaking his head as if he did not like Michael moving around so much. “I saw light, and he started throwing his head from side to side, and the next thing I knew I was outside (in the water,” said Michael. He estimates that he was in the whale for 30 to 40 seconds before the whale surfaced.</w:t>
+        <w:t>Michael began to struggle, and the whale began shaking his head as if he did not like Michael moving around so much. “I saw light, and he started throwing his head from side to side, and the next thing I knew I was outside (in the water),” said Michael. He estimates that he was in the whale for 30 to 40 seconds before the it surfaced.</w:t>
       </w:r>
     </w:p>
     <w:p>
@@ -333,10 +333,10 @@
       </w:pPr>
       <w:r>
         <w:drawing>
-          <wp:inline wp14:editId="18F43F5C" wp14:anchorId="03C1F133">
-            <wp:extent cx="4572000" cy="3228975"/>
+          <wp:inline wp14:editId="239854A2" wp14:anchorId="6B102DD5">
+            <wp:extent cx="4572000" cy="2781300"/>
             <wp:effectExtent l="0" t="0" r="0" b="0"/>
-            <wp:docPr id="1856731436" name="" title=""/>
+            <wp:docPr id="662644136" name="" title=""/>
             <wp:cNvGraphicFramePr>
               <a:graphicFrameLocks noChangeAspect="1"/>
             </wp:cNvGraphicFramePr>
@@ -348,7 +348,7 @@
                     <pic:cNvPicPr/>
                   </pic:nvPicPr>
                   <pic:blipFill>
-                    <a:blip r:embed="R10a03c4a1cf84fd5">
+                    <a:blip r:embed="R5a03f22009d64c77">
                       <a:extLst>
                         <a:ext xmlns:a="http://schemas.openxmlformats.org/drawingml/2006/main" uri="{28A0092B-C50C-407E-A947-70E740481C1C}">
                           <a14:useLocalDpi val="0"/>
@@ -362,7 +362,7 @@
                   <pic:spPr>
                     <a:xfrm>
                       <a:off x="0" y="0"/>
-                      <a:ext cx="4572000" cy="3228975"/>
+                      <a:ext cx="4572000" cy="2781300"/>
                     </a:xfrm>
                     <a:prstGeom prst="rect">
                       <a:avLst/>
@@ -609,6 +609,12 @@
       <w:r>
         <w:t>This seems like it might have a mistake, but boats do have weird names</w:t>
       </w:r>
+      <w:r>
+        <w:rPr>
+          <w:rStyle w:val="CommentReference"/>
+        </w:rPr>
+        <w:annotationRef/>
+      </w:r>
     </w:p>
   </w:comment>
   <w:comment w:initials="GH" w:author="Giovita Havemann" w:date="2021-08-02T10:06:58" w:id="776956864">
@@ -619,6 +625,12 @@
       <w:r>
         <w:rPr/>
         <w:t>That is really its name. I double checked</w:t>
+      </w:r>
+      <w:r>
+        <w:rPr>
+          <w:rStyle w:val="CommentReference"/>
+        </w:rPr>
+        <w:annotationRef/>
       </w:r>
       <w:r>
         <w:rPr>
@@ -633,8 +645,8 @@
 
 <file path=word/commentsExtended.xml><?xml version="1.0" encoding="utf-8"?>
 <w15:commentsEx xmlns:mc="http://schemas.openxmlformats.org/markup-compatibility/2006" xmlns:w15="http://schemas.microsoft.com/office/word/2012/wordml" mc:Ignorable="w15">
-  <w15:commentEx w15:done="0" w15:paraId="71A9BBB9"/>
-  <w15:commentEx w15:done="0" w15:paraId="2E8A5F45" w15:paraIdParent="71A9BBB9"/>
+  <w15:commentEx w15:done="1" w15:paraId="71A9BBB9"/>
+  <w15:commentEx w15:done="1" w15:paraId="2E8A5F45" w15:paraIdParent="71A9BBB9"/>
 </w15:commentsEx>
 </file>
 

--- a/_scripts/data-articles/26-02-august-2021-man-swallowed-by-humpback-whale.docx
+++ b/_scripts/data-articles/26-02-august-2021-man-swallowed-by-humpback-whale.docx
@@ -1,13 +1,13 @@
 
 <file path=word/document.xml><?xml version="1.0" encoding="utf-8"?>
-<w:document xmlns:wpc="http://schemas.microsoft.com/office/word/2010/wordprocessingCanvas" xmlns:cx="http://schemas.microsoft.com/office/drawing/2014/chartex" xmlns:cx1="http://schemas.microsoft.com/office/drawing/2015/9/8/chartex" xmlns:cx2="http://schemas.microsoft.com/office/drawing/2015/10/21/chartex" xmlns:cx3="http://schemas.microsoft.com/office/drawing/2016/5/9/chartex" xmlns:cx4="http://schemas.microsoft.com/office/drawing/2016/5/10/chartex" xmlns:cx5="http://schemas.microsoft.com/office/drawing/2016/5/11/chartex" xmlns:cx6="http://schemas.microsoft.com/office/drawing/2016/5/12/chartex" xmlns:cx7="http://schemas.microsoft.com/office/drawing/2016/5/13/chartex" xmlns:cx8="http://schemas.microsoft.com/office/drawing/2016/5/14/chartex" xmlns:mc="http://schemas.openxmlformats.org/markup-compatibility/2006" xmlns:aink="http://schemas.microsoft.com/office/drawing/2016/ink" xmlns:am3d="http://schemas.microsoft.com/office/drawing/2017/model3d" xmlns:o="urn:schemas-microsoft-com:office:office" xmlns:r="http://schemas.openxmlformats.org/officeDocument/2006/relationships" xmlns:m="http://schemas.openxmlformats.org/officeDocument/2006/math" xmlns:v="urn:schemas-microsoft-com:vml" xmlns:wp14="http://schemas.microsoft.com/office/word/2010/wordprocessingDrawing" xmlns:wp="http://schemas.openxmlformats.org/drawingml/2006/wordprocessingDrawing" xmlns:w10="urn:schemas-microsoft-com:office:word" xmlns:w="http://schemas.openxmlformats.org/wordprocessingml/2006/main" xmlns:w14="http://schemas.microsoft.com/office/word/2010/wordml" xmlns:w15="http://schemas.microsoft.com/office/word/2012/wordml" xmlns:w16cex="http://schemas.microsoft.com/office/word/2018/wordml/cex" xmlns:w16cid="http://schemas.microsoft.com/office/word/2016/wordml/cid" xmlns:w16="http://schemas.microsoft.com/office/word/2018/wordml" xmlns:w16sdtdh="http://schemas.microsoft.com/office/word/2020/wordml/sdtdatahash" xmlns:w16se="http://schemas.microsoft.com/office/word/2015/wordml/symex" xmlns:wpg="http://schemas.microsoft.com/office/word/2010/wordprocessingGroup" xmlns:wpi="http://schemas.microsoft.com/office/word/2010/wordprocessingInk" xmlns:wne="http://schemas.microsoft.com/office/word/2006/wordml" xmlns:wps="http://schemas.microsoft.com/office/word/2010/wordprocessingShape" xmlns:a="http://schemas.openxmlformats.org/drawingml/2006/main" xmlns:pic="http://schemas.openxmlformats.org/drawingml/2006/picture" xmlns:a14="http://schemas.microsoft.com/office/drawing/2010/main" mc:Ignorable="w14 w15 w16se w16cid w16 w16cex w16sdtdh wp14">
+<w:document xmlns:wpc="http://schemas.microsoft.com/office/word/2010/wordprocessingCanvas" xmlns:cx="http://schemas.microsoft.com/office/drawing/2014/chartex" xmlns:cx1="http://schemas.microsoft.com/office/drawing/2015/9/8/chartex" xmlns:cx2="http://schemas.microsoft.com/office/drawing/2015/10/21/chartex" xmlns:cx3="http://schemas.microsoft.com/office/drawing/2016/5/9/chartex" xmlns:cx4="http://schemas.microsoft.com/office/drawing/2016/5/10/chartex" xmlns:cx5="http://schemas.microsoft.com/office/drawing/2016/5/11/chartex" xmlns:cx6="http://schemas.microsoft.com/office/drawing/2016/5/12/chartex" xmlns:cx7="http://schemas.microsoft.com/office/drawing/2016/5/13/chartex" xmlns:cx8="http://schemas.microsoft.com/office/drawing/2016/5/14/chartex" xmlns:mc="http://schemas.openxmlformats.org/markup-compatibility/2006" xmlns:aink="http://schemas.microsoft.com/office/drawing/2016/ink" xmlns:am3d="http://schemas.microsoft.com/office/drawing/2017/model3d" xmlns:o="urn:schemas-microsoft-com:office:office" xmlns:r="http://schemas.openxmlformats.org/officeDocument/2006/relationships" xmlns:m="http://schemas.openxmlformats.org/officeDocument/2006/math" xmlns:v="urn:schemas-microsoft-com:vml" xmlns:wp14="http://schemas.microsoft.com/office/word/2010/wordprocessingDrawing" xmlns:wp="http://schemas.openxmlformats.org/drawingml/2006/wordprocessingDrawing" xmlns:w10="urn:schemas-microsoft-com:office:word" xmlns:w="http://schemas.openxmlformats.org/wordprocessingml/2006/main" xmlns:w14="http://schemas.microsoft.com/office/word/2010/wordml" xmlns:w15="http://schemas.microsoft.com/office/word/2012/wordml" xmlns:w16cid="http://schemas.microsoft.com/office/word/2016/wordml/cid" xmlns:w16se="http://schemas.microsoft.com/office/word/2015/wordml/symex" xmlns:wpg="http://schemas.microsoft.com/office/word/2010/wordprocessingGroup" xmlns:wpi="http://schemas.microsoft.com/office/word/2010/wordprocessingInk" xmlns:wne="http://schemas.microsoft.com/office/word/2006/wordml" xmlns:wps="http://schemas.microsoft.com/office/word/2010/wordprocessingShape" mc:Ignorable="w14 w15 w16se w16cid wp14">
   <w:body>
     <w:p>
       <w:pPr>
         <w:pStyle w:val="Heading1"/>
         <w:spacing w:after="120"/>
         <w:rPr>
-          <w:rFonts w:ascii="Cambria" w:hAnsi="Cambria" w:eastAsia="宋体"/>
+          <w:rFonts w:ascii="Cambria" w:eastAsia="SimSun" w:hAnsi="Cambria"/>
         </w:rPr>
       </w:pPr>
       <w:r>
@@ -16,51 +16,19 @@
     </w:p>
     <w:p>
       <w:pPr>
-        <w:pStyle w:val="ListParagraph"/>
-        <w:numPr>
-          <w:ilvl w:val="0"/>
-          <w:numId w:val="1"/>
-        </w:numPr>
-        <w:rPr>
-          <w:rFonts w:eastAsia="宋体" w:eastAsiaTheme="minorEastAsia"/>
-          <w:b w:val="1"/>
-          <w:bCs w:val="1"/>
-        </w:rPr>
-      </w:pPr>
-      <w:r>
-        <w:rPr>
-          <w:b w:val="1"/>
-          <w:bCs w:val="1"/>
-        </w:rPr>
-        <w:t>Difficulty: Medium</w:t>
-      </w:r>
-    </w:p>
-    <w:p>
-      <w:pPr>
-        <w:pStyle w:val="ListParagraph"/>
-        <w:numPr>
-          <w:ilvl w:val="0"/>
-          <w:numId w:val="1"/>
-        </w:numPr>
-        <w:rPr>
-          <w:b w:val="1"/>
-          <w:bCs w:val="1"/>
-        </w:rPr>
-      </w:pPr>
-    </w:p>
-    <w:p>
-      <w:pPr>
         <w:pStyle w:val="Subtitle"/>
         <w:rPr>
-          <w:rFonts w:ascii="Calibri" w:hAnsi="Calibri" w:eastAsia="宋体"/>
+          <w:rFonts w:ascii="Calibri" w:eastAsia="SimSun" w:hAnsi="Calibri"/>
           <w:i/>
           <w:iCs/>
           <w:color w:val="5A5A5A"/>
         </w:rPr>
       </w:pPr>
-      <w:r>
-        <w:rPr>
-          <w:rFonts w:ascii="Calibri" w:hAnsi="Calibri" w:eastAsia="宋体"/>
+      <w:bookmarkStart w:id="0" w:name="_GoBack"/>
+      <w:bookmarkEnd w:id="0"/>
+      <w:r>
+        <w:rPr>
+          <w:rFonts w:ascii="Calibri" w:eastAsia="SimSun" w:hAnsi="Calibri"/>
           <w:i/>
           <w:iCs/>
           <w:color w:val="5A5A5A"/>
@@ -71,45 +39,33 @@
     <w:p>
       <w:pPr>
         <w:rPr>
-          <w:rFonts w:eastAsia="宋体" w:eastAsiaTheme="minorEastAsia"/>
-        </w:rPr>
-      </w:pPr>
-      <w:r>
-        <w:rPr>
-          <w:rFonts w:eastAsia="宋体" w:eastAsiaTheme="minorEastAsia"/>
-        </w:rPr>
-        <w:t>In Provincetown USA, a veteran lobster diver, Michael Packard</w:t>
-      </w:r>
-      <w:r>
-        <w:rPr>
-          <w:rFonts w:eastAsia="宋体" w:eastAsiaTheme="minorEastAsia"/>
-        </w:rPr>
-        <w:t>,</w:t>
-      </w:r>
-      <w:r>
-        <w:rPr>
-          <w:rFonts w:eastAsia="宋体" w:eastAsiaTheme="minorEastAsia"/>
-        </w:rPr>
-        <w:t xml:space="preserve"> entered the water a little before 8 a.m. for his second dive of the day. Little did he know he was going to have the experience of a lifetime.</w:t>
-      </w:r>
-    </w:p>
-    <w:p>
-      <w:pPr>
-        <w:rPr>
-          <w:rFonts w:eastAsia="宋体" w:eastAsiaTheme="minorEastAsia"/>
-        </w:rPr>
-      </w:pPr>
-      <w:r>
-        <w:rPr>
-          <w:rFonts w:eastAsia="宋体" w:eastAsiaTheme="minorEastAsia"/>
+          <w:rFonts w:eastAsiaTheme="minorEastAsia"/>
+        </w:rPr>
+      </w:pPr>
+      <w:r>
+        <w:rPr>
+          <w:rFonts w:eastAsiaTheme="minorEastAsia"/>
+        </w:rPr>
+        <w:t>In Provincetown USA, a veteran lobster diver, Michael Packard, entered the water a little before 8 a.m. for his second dive of the day. Little did he know he was going to have the experience of a lifetime.</w:t>
+      </w:r>
+    </w:p>
+    <w:p>
+      <w:pPr>
+        <w:rPr>
+          <w:rFonts w:eastAsiaTheme="minorEastAsia"/>
+        </w:rPr>
+      </w:pPr>
+      <w:r>
+        <w:rPr>
+          <w:rFonts w:eastAsiaTheme="minorEastAsia"/>
         </w:rPr>
         <w:t xml:space="preserve">His vessel, the </w:t>
       </w:r>
       <w:commentRangeStart w:id="1"/>
-      <w:commentRangeStart w:id="776956864"/>
-      <w:r>
-        <w:rPr>
-          <w:rFonts w:eastAsia="宋体" w:eastAsiaTheme="minorEastAsia"/>
+      <w:commentRangeStart w:id="2"/>
+      <w:r>
+        <w:rPr>
+          <w:rFonts w:eastAsiaTheme="minorEastAsia"/>
         </w:rPr>
         <w:t xml:space="preserve">“Ja’n J,” </w:t>
       </w:r>
@@ -120,41 +76,29 @@
         </w:rPr>
         <w:commentReference w:id="1"/>
       </w:r>
-      <w:commentRangeEnd w:id="776956864"/>
+      <w:commentRangeEnd w:id="2"/>
       <w:r>
         <w:rPr>
           <w:rStyle w:val="CommentReference"/>
         </w:rPr>
-        <w:commentReference w:id="776956864"/>
-      </w:r>
-      <w:r>
-        <w:rPr>
-          <w:rFonts w:eastAsia="宋体" w:eastAsiaTheme="minorEastAsia"/>
-        </w:rPr>
-        <w:t>was anchored off Herring Cove Beach. It was not the only vessel in the area that morning. There was a whole fleet of boats catching striped bass. The water temperature was great</w:t>
-      </w:r>
-      <w:r>
-        <w:rPr>
-          <w:rFonts w:eastAsia="宋体" w:eastAsiaTheme="minorEastAsia"/>
-        </w:rPr>
-        <w:t>,</w:t>
-      </w:r>
-      <w:r>
-        <w:rPr>
-          <w:rFonts w:eastAsia="宋体" w:eastAsiaTheme="minorEastAsia"/>
-        </w:rPr>
-        <w:t xml:space="preserve"> and so was visibility.</w:t>
-      </w:r>
-    </w:p>
-    <w:p>
-      <w:pPr>
-        <w:rPr>
-          <w:rFonts w:eastAsia="宋体" w:eastAsiaTheme="minorEastAsia"/>
-        </w:rPr>
-      </w:pPr>
-      <w:r>
-        <w:rPr>
-          <w:rFonts w:eastAsia="宋体" w:eastAsiaTheme="minorEastAsia"/>
+        <w:commentReference w:id="2"/>
+      </w:r>
+      <w:r>
+        <w:rPr>
+          <w:rFonts w:eastAsiaTheme="minorEastAsia"/>
+        </w:rPr>
+        <w:t>was anchored off Herring Cove Beach. It was not the only vessel in the area that morning. There was a whole fleet of boats catching striped bass. The water temperature was great, and so was visibility.</w:t>
+      </w:r>
+    </w:p>
+    <w:p>
+      <w:pPr>
+        <w:rPr>
+          <w:rFonts w:eastAsiaTheme="minorEastAsia"/>
+        </w:rPr>
+      </w:pPr>
+      <w:r>
+        <w:rPr>
+          <w:rFonts w:eastAsiaTheme="minorEastAsia"/>
         </w:rPr>
         <w:t xml:space="preserve">Licenced commercial lobster divers literally take lobsters off the sandy bottom. As Michael aged 56, dived down, he saw schools of sand lance and striper fish swimming by. </w:t>
       </w:r>
@@ -188,12 +132,12 @@
     <w:p>
       <w:pPr>
         <w:rPr>
-          <w:rFonts w:eastAsia="宋体" w:eastAsiaTheme="minorEastAsia"/>
-        </w:rPr>
-      </w:pPr>
-      <w:r>
-        <w:rPr>
-          <w:rFonts w:eastAsia="宋体" w:eastAsiaTheme="minorEastAsia"/>
+          <w:rFonts w:eastAsiaTheme="minorEastAsia"/>
+        </w:rPr>
+      </w:pPr>
+      <w:r>
+        <w:rPr>
+          <w:rFonts w:eastAsiaTheme="minorEastAsia"/>
         </w:rPr>
         <w:t>Michael initially thought that he had been swallowed by a great white shark, but he could not feel any teeth and realised that he had not suffered any obvious injuries. He had been swallowed by a whale.</w:t>
       </w:r>
@@ -214,12 +158,12 @@
     <w:p>
       <w:pPr>
         <w:rPr>
-          <w:rFonts w:eastAsia="宋体" w:eastAsiaTheme="minorEastAsia"/>
-        </w:rPr>
-      </w:pPr>
-      <w:r>
-        <w:rPr>
-          <w:rFonts w:eastAsia="宋体" w:eastAsiaTheme="minorEastAsia"/>
+          <w:rFonts w:eastAsiaTheme="minorEastAsia"/>
+        </w:rPr>
+      </w:pPr>
+      <w:r>
+        <w:rPr>
+          <w:rFonts w:eastAsiaTheme="minorEastAsia"/>
         </w:rPr>
         <w:t>Michael began to struggle, and the whale began shaking his head as if he did not like Michael moving around so much. “I saw light, and he started throwing his head from side to side, and the next thing I knew I was outside (in the water),” said Michael. He estimates that he was in the whale for 30 to 40 seconds before the it surfaced.</w:t>
       </w:r>
@@ -227,26 +171,14 @@
     <w:p>
       <w:pPr>
         <w:rPr>
-          <w:rFonts w:eastAsia="宋体" w:eastAsiaTheme="minorEastAsia"/>
-        </w:rPr>
-      </w:pPr>
-      <w:r>
-        <w:rPr>
-          <w:rFonts w:eastAsia="宋体" w:eastAsiaTheme="minorEastAsia"/>
-        </w:rPr>
-        <w:t>Crewman Josiah Mayo spoke to Michael’s sister and told her what had happened. Josiah told her that, “There was all this action at the top of the water,” then the whale flung her brother back into the sea. Josiah got Michael out of the water, called to shore by radio</w:t>
-      </w:r>
-      <w:r>
-        <w:rPr>
-          <w:rFonts w:eastAsia="宋体" w:eastAsiaTheme="minorEastAsia"/>
-        </w:rPr>
-        <w:t>,</w:t>
-      </w:r>
-      <w:r>
-        <w:rPr>
-          <w:rFonts w:eastAsia="宋体" w:eastAsiaTheme="minorEastAsia"/>
-        </w:rPr>
-        <w:t xml:space="preserve"> and sped back to the Provincetown pier. Michael was taken to hospital by the Provincetown Fire Department.</w:t>
+          <w:rFonts w:eastAsiaTheme="minorEastAsia"/>
+        </w:rPr>
+      </w:pPr>
+      <w:r>
+        <w:rPr>
+          <w:rFonts w:eastAsiaTheme="minorEastAsia"/>
+        </w:rPr>
+        <w:t>Crewman Josiah Mayo spoke to Michael’s sister and told her what had happened. Josiah told her that, “There was all this action at the top of the water,” then the whale flung her brother back into the sea. Josiah got Michael out of the water, called to shore by radio, and sped back to the Provincetown pier. Michael was taken to hospital by the Provincetown Fire Department.</w:t>
       </w:r>
     </w:p>
     <w:p>
@@ -285,73 +217,60 @@
         <w:rPr>
           <w:rFonts w:eastAsiaTheme="minorEastAsia"/>
         </w:rPr>
-        <w:lastRenderedPageBreak/>
         <w:t>Jooke said, “It is not something I have heard happening before. So many things would have had to happen to end up in the path of a feeding whale.” She also said, “Incidents of feeding humpbacks injuring swimmers and divers, especially instances of swallowing, are exceedingly rare.”</w:t>
       </w:r>
     </w:p>
     <w:p>
       <w:pPr>
         <w:rPr>
-          <w:rFonts w:eastAsia="宋体" w:eastAsiaTheme="minorEastAsia"/>
-        </w:rPr>
-      </w:pPr>
-      <w:r>
-        <w:rPr>
-          <w:rFonts w:eastAsia="宋体" w:eastAsiaTheme="minorEastAsia"/>
-        </w:rPr>
-        <w:t>The spot where Michael was diving is fraught with danger. Divers have been dragged out to sea – it had happened to him once. He was treading water for hours before he was</w:t>
-      </w:r>
-      <w:r>
-        <w:rPr>
-          <w:rFonts w:eastAsia="宋体" w:eastAsiaTheme="minorEastAsia"/>
-        </w:rPr>
-        <w:t xml:space="preserve"> </w:t>
-      </w:r>
-      <w:r>
-        <w:rPr>
-          <w:rFonts w:eastAsia="宋体" w:eastAsiaTheme="minorEastAsia"/>
-        </w:rPr>
-        <w:t>rescued.</w:t>
-      </w:r>
-    </w:p>
-    <w:p>
-      <w:pPr>
-        <w:rPr>
-          <w:rFonts w:eastAsia="宋体" w:eastAsiaTheme="minorEastAsia"/>
-        </w:rPr>
-      </w:pPr>
-      <w:r>
-        <w:rPr>
-          <w:rFonts w:eastAsia="宋体" w:eastAsiaTheme="minorEastAsia"/>
+          <w:rFonts w:eastAsiaTheme="minorEastAsia"/>
+        </w:rPr>
+      </w:pPr>
+      <w:r>
+        <w:rPr>
+          <w:rFonts w:eastAsiaTheme="minorEastAsia"/>
+        </w:rPr>
+        <w:t>The spot where Michael was diving is fraught with danger. Divers have been dragged out to sea – it had happened to him once. He was treading water for hours before he was rescued.</w:t>
+      </w:r>
+    </w:p>
+    <w:p>
+      <w:pPr>
+        <w:rPr>
+          <w:rFonts w:eastAsiaTheme="minorEastAsia"/>
+        </w:rPr>
+      </w:pPr>
+      <w:r>
+        <w:rPr>
+          <w:rFonts w:eastAsiaTheme="minorEastAsia"/>
         </w:rPr>
         <w:t>Has a man ever been swallowed by a whale before this incident? Reports say that a sperm whale swallowed a Cape Cod man off the Cape Verde islands, 150 years ago.</w:t>
       </w:r>
     </w:p>
     <w:p>
-      <w:pPr>
-        <w:pStyle w:val="Normal"/>
-      </w:pPr>
-      <w:r>
+      <w:r>
+        <w:rPr>
+          <w:noProof/>
+        </w:rPr>
         <w:drawing>
-          <wp:inline wp14:editId="239854A2" wp14:anchorId="6B102DD5">
+          <wp:inline distT="0" distB="0" distL="0" distR="0" wp14:anchorId="6B102DD5" wp14:editId="239854A2">
             <wp:extent cx="4572000" cy="2781300"/>
             <wp:effectExtent l="0" t="0" r="0" b="0"/>
-            <wp:docPr id="662644136" name="" title=""/>
+            <wp:docPr id="662644136" name="Picture 662644136"/>
             <wp:cNvGraphicFramePr>
-              <a:graphicFrameLocks noChangeAspect="1"/>
+              <a:graphicFrameLocks xmlns:a="http://schemas.openxmlformats.org/drawingml/2006/main" noChangeAspect="1"/>
             </wp:cNvGraphicFramePr>
-            <a:graphic>
+            <a:graphic xmlns:a="http://schemas.openxmlformats.org/drawingml/2006/main">
               <a:graphicData uri="http://schemas.openxmlformats.org/drawingml/2006/picture">
-                <pic:pic>
+                <pic:pic xmlns:pic="http://schemas.openxmlformats.org/drawingml/2006/picture">
                   <pic:nvPicPr>
                     <pic:cNvPr id="0" name=""/>
                     <pic:cNvPicPr/>
                   </pic:nvPicPr>
                   <pic:blipFill>
-                    <a:blip r:embed="R5a03f22009d64c77">
+                    <a:blip r:embed="rId8">
                       <a:extLst>
-                        <a:ext xmlns:a="http://schemas.openxmlformats.org/drawingml/2006/main" uri="{28A0092B-C50C-407E-A947-70E740481C1C}">
-                          <a14:useLocalDpi val="0"/>
+                        <a:ext uri="{28A0092B-C50C-407E-A947-70E740481C1C}">
+                          <a14:useLocalDpi xmlns:a14="http://schemas.microsoft.com/office/drawing/2010/main" val="0"/>
                         </a:ext>
                       </a:extLst>
                     </a:blip>
@@ -381,7 +300,6 @@
         <w:spacing w:after="120"/>
       </w:pPr>
       <w:r>
-        <w:lastRenderedPageBreak/>
         <w:t>Questions</w:t>
       </w:r>
     </w:p>
@@ -584,7 +502,7 @@
       </w:r>
     </w:p>
     <w:sectPr>
-      <w:pgSz w:w="11906" w:h="16838" w:orient="portrait"/>
+      <w:pgSz w:w="11906" w:h="16838"/>
       <w:pgMar w:top="1440" w:right="1440" w:bottom="1440" w:left="1440" w:header="708" w:footer="708" w:gutter="0"/>
       <w:cols w:space="708"/>
       <w:docGrid w:linePitch="360"/>
@@ -594,8 +512,8 @@
 </file>
 
 <file path=word/comments.xml><?xml version="1.0" encoding="utf-8"?>
-<w:comments xmlns:wpc="http://schemas.microsoft.com/office/word/2010/wordprocessingCanvas" xmlns:cx="http://schemas.microsoft.com/office/drawing/2014/chartex" xmlns:cx1="http://schemas.microsoft.com/office/drawing/2015/9/8/chartex" xmlns:cx2="http://schemas.microsoft.com/office/drawing/2015/10/21/chartex" xmlns:cx3="http://schemas.microsoft.com/office/drawing/2016/5/9/chartex" xmlns:cx4="http://schemas.microsoft.com/office/drawing/2016/5/10/chartex" xmlns:cx5="http://schemas.microsoft.com/office/drawing/2016/5/11/chartex" xmlns:cx6="http://schemas.microsoft.com/office/drawing/2016/5/12/chartex" xmlns:cx7="http://schemas.microsoft.com/office/drawing/2016/5/13/chartex" xmlns:cx8="http://schemas.microsoft.com/office/drawing/2016/5/14/chartex" xmlns:mc="http://schemas.openxmlformats.org/markup-compatibility/2006" xmlns:aink="http://schemas.microsoft.com/office/drawing/2016/ink" xmlns:am3d="http://schemas.microsoft.com/office/drawing/2017/model3d" xmlns:o="urn:schemas-microsoft-com:office:office" xmlns:r="http://schemas.openxmlformats.org/officeDocument/2006/relationships" xmlns:m="http://schemas.openxmlformats.org/officeDocument/2006/math" xmlns:v="urn:schemas-microsoft-com:vml" xmlns:wp14="http://schemas.microsoft.com/office/word/2010/wordprocessingDrawing" xmlns:wp="http://schemas.openxmlformats.org/drawingml/2006/wordprocessingDrawing" xmlns:w10="urn:schemas-microsoft-com:office:word" xmlns:w="http://schemas.openxmlformats.org/wordprocessingml/2006/main" xmlns:w14="http://schemas.microsoft.com/office/word/2010/wordml" xmlns:w15="http://schemas.microsoft.com/office/word/2012/wordml" xmlns:w16cex="http://schemas.microsoft.com/office/word/2018/wordml/cex" xmlns:w16cid="http://schemas.microsoft.com/office/word/2016/wordml/cid" xmlns:w16="http://schemas.microsoft.com/office/word/2018/wordml" xmlns:w16sdtdh="http://schemas.microsoft.com/office/word/2020/wordml/sdtdatahash" xmlns:w16se="http://schemas.microsoft.com/office/word/2015/wordml/symex" xmlns:wpg="http://schemas.microsoft.com/office/word/2010/wordprocessingGroup" xmlns:wpi="http://schemas.microsoft.com/office/word/2010/wordprocessingInk" xmlns:wne="http://schemas.microsoft.com/office/word/2006/wordml" xmlns:wps="http://schemas.microsoft.com/office/word/2010/wordprocessingShape" mc:Ignorable="w14 w15 w16se w16cid w16 w16cex w16sdtdh wp14">
-  <w:comment w:initials="MH" w:author="Mark Havemann" w:date="2021-08-02T15:00:00Z" w:id="1">
+<w:comments xmlns:wpc="http://schemas.microsoft.com/office/word/2010/wordprocessingCanvas" xmlns:cx="http://schemas.microsoft.com/office/drawing/2014/chartex" xmlns:cx1="http://schemas.microsoft.com/office/drawing/2015/9/8/chartex" xmlns:cx2="http://schemas.microsoft.com/office/drawing/2015/10/21/chartex" xmlns:cx3="http://schemas.microsoft.com/office/drawing/2016/5/9/chartex" xmlns:cx4="http://schemas.microsoft.com/office/drawing/2016/5/10/chartex" xmlns:cx5="http://schemas.microsoft.com/office/drawing/2016/5/11/chartex" xmlns:cx6="http://schemas.microsoft.com/office/drawing/2016/5/12/chartex" xmlns:cx7="http://schemas.microsoft.com/office/drawing/2016/5/13/chartex" xmlns:cx8="http://schemas.microsoft.com/office/drawing/2016/5/14/chartex" xmlns:mc="http://schemas.openxmlformats.org/markup-compatibility/2006" xmlns:aink="http://schemas.microsoft.com/office/drawing/2016/ink" xmlns:am3d="http://schemas.microsoft.com/office/drawing/2017/model3d" xmlns:o="urn:schemas-microsoft-com:office:office" xmlns:r="http://schemas.openxmlformats.org/officeDocument/2006/relationships" xmlns:m="http://schemas.openxmlformats.org/officeDocument/2006/math" xmlns:v="urn:schemas-microsoft-com:vml" xmlns:wp14="http://schemas.microsoft.com/office/word/2010/wordprocessingDrawing" xmlns:wp="http://schemas.openxmlformats.org/drawingml/2006/wordprocessingDrawing" xmlns:w10="urn:schemas-microsoft-com:office:word" xmlns:w="http://schemas.openxmlformats.org/wordprocessingml/2006/main" xmlns:w14="http://schemas.microsoft.com/office/word/2010/wordml" xmlns:w15="http://schemas.microsoft.com/office/word/2012/wordml" xmlns:w16cid="http://schemas.microsoft.com/office/word/2016/wordml/cid" xmlns:w16se="http://schemas.microsoft.com/office/word/2015/wordml/symex" xmlns:wpg="http://schemas.microsoft.com/office/word/2010/wordprocessingGroup" xmlns:wpi="http://schemas.microsoft.com/office/word/2010/wordprocessingInk" xmlns:wne="http://schemas.microsoft.com/office/word/2006/wordml" xmlns:wps="http://schemas.microsoft.com/office/word/2010/wordprocessingShape" mc:Ignorable="w14 w15 w16se w16cid wp14">
+  <w:comment w:id="1" w:author="Mark Havemann" w:date="2021-08-02T15:00:00Z" w:initials="MH">
     <w:p>
       <w:pPr>
         <w:pStyle w:val="CommentText"/>
@@ -617,13 +535,12 @@
       </w:r>
     </w:p>
   </w:comment>
-  <w:comment w:initials="GH" w:author="Giovita Havemann" w:date="2021-08-02T10:06:58" w:id="776956864">
+  <w:comment w:id="2" w:author="Giovita Havemann" w:date="2021-08-02T10:06:00Z" w:initials="GH">
     <w:p>
       <w:pPr>
         <w:pStyle w:val="CommentText"/>
       </w:pPr>
       <w:r>
-        <w:rPr/>
         <w:t>That is really its name. I double checked</w:t>
       </w:r>
       <w:r>
@@ -644,9 +561,9 @@
 </file>
 
 <file path=word/commentsExtended.xml><?xml version="1.0" encoding="utf-8"?>
-<w15:commentsEx xmlns:mc="http://schemas.openxmlformats.org/markup-compatibility/2006" xmlns:w15="http://schemas.microsoft.com/office/word/2012/wordml" mc:Ignorable="w15">
-  <w15:commentEx w15:done="1" w15:paraId="71A9BBB9"/>
-  <w15:commentEx w15:done="1" w15:paraId="2E8A5F45" w15:paraIdParent="71A9BBB9"/>
+<w15:commentsEx xmlns:wpc="http://schemas.microsoft.com/office/word/2010/wordprocessingCanvas" xmlns:cx="http://schemas.microsoft.com/office/drawing/2014/chartex" xmlns:cx1="http://schemas.microsoft.com/office/drawing/2015/9/8/chartex" xmlns:cx2="http://schemas.microsoft.com/office/drawing/2015/10/21/chartex" xmlns:cx3="http://schemas.microsoft.com/office/drawing/2016/5/9/chartex" xmlns:cx4="http://schemas.microsoft.com/office/drawing/2016/5/10/chartex" xmlns:cx5="http://schemas.microsoft.com/office/drawing/2016/5/11/chartex" xmlns:cx6="http://schemas.microsoft.com/office/drawing/2016/5/12/chartex" xmlns:cx7="http://schemas.microsoft.com/office/drawing/2016/5/13/chartex" xmlns:cx8="http://schemas.microsoft.com/office/drawing/2016/5/14/chartex" xmlns:mc="http://schemas.openxmlformats.org/markup-compatibility/2006" xmlns:aink="http://schemas.microsoft.com/office/drawing/2016/ink" xmlns:am3d="http://schemas.microsoft.com/office/drawing/2017/model3d" xmlns:o="urn:schemas-microsoft-com:office:office" xmlns:r="http://schemas.openxmlformats.org/officeDocument/2006/relationships" xmlns:m="http://schemas.openxmlformats.org/officeDocument/2006/math" xmlns:v="urn:schemas-microsoft-com:vml" xmlns:wp14="http://schemas.microsoft.com/office/word/2010/wordprocessingDrawing" xmlns:wp="http://schemas.openxmlformats.org/drawingml/2006/wordprocessingDrawing" xmlns:w10="urn:schemas-microsoft-com:office:word" xmlns:w="http://schemas.openxmlformats.org/wordprocessingml/2006/main" xmlns:w14="http://schemas.microsoft.com/office/word/2010/wordml" xmlns:w15="http://schemas.microsoft.com/office/word/2012/wordml" xmlns:w16cid="http://schemas.microsoft.com/office/word/2016/wordml/cid" xmlns:w16se="http://schemas.microsoft.com/office/word/2015/wordml/symex" xmlns:wpg="http://schemas.microsoft.com/office/word/2010/wordprocessingGroup" xmlns:wpi="http://schemas.microsoft.com/office/word/2010/wordprocessingInk" xmlns:wne="http://schemas.microsoft.com/office/word/2006/wordml" xmlns:wps="http://schemas.microsoft.com/office/word/2010/wordprocessingShape" mc:Ignorable="w14 w15 w16se w16cid wp14">
+  <w15:commentEx w15:paraId="71A9BBB9" w15:done="0"/>
+  <w15:commentEx w15:paraId="2E8A5F45" w15:paraIdParent="71A9BBB9" w15:done="0"/>
 </w15:commentsEx>
 </file>
 
@@ -658,7 +575,7 @@
 </file>
 
 <file path=word/commentsIds.xml><?xml version="1.0" encoding="utf-8"?>
-<w16cid:commentsIds xmlns:mc="http://schemas.openxmlformats.org/markup-compatibility/2006" xmlns:w16cid="http://schemas.microsoft.com/office/word/2016/wordml/cid" mc:Ignorable="w16cid">
+<w16cid:commentsIds xmlns:wpc="http://schemas.microsoft.com/office/word/2010/wordprocessingCanvas" xmlns:cx="http://schemas.microsoft.com/office/drawing/2014/chartex" xmlns:cx1="http://schemas.microsoft.com/office/drawing/2015/9/8/chartex" xmlns:cx2="http://schemas.microsoft.com/office/drawing/2015/10/21/chartex" xmlns:cx3="http://schemas.microsoft.com/office/drawing/2016/5/9/chartex" xmlns:cx4="http://schemas.microsoft.com/office/drawing/2016/5/10/chartex" xmlns:cx5="http://schemas.microsoft.com/office/drawing/2016/5/11/chartex" xmlns:cx6="http://schemas.microsoft.com/office/drawing/2016/5/12/chartex" xmlns:cx7="http://schemas.microsoft.com/office/drawing/2016/5/13/chartex" xmlns:cx8="http://schemas.microsoft.com/office/drawing/2016/5/14/chartex" xmlns:mc="http://schemas.openxmlformats.org/markup-compatibility/2006" xmlns:aink="http://schemas.microsoft.com/office/drawing/2016/ink" xmlns:am3d="http://schemas.microsoft.com/office/drawing/2017/model3d" xmlns:o="urn:schemas-microsoft-com:office:office" xmlns:r="http://schemas.openxmlformats.org/officeDocument/2006/relationships" xmlns:m="http://schemas.openxmlformats.org/officeDocument/2006/math" xmlns:v="urn:schemas-microsoft-com:vml" xmlns:wp14="http://schemas.microsoft.com/office/word/2010/wordprocessingDrawing" xmlns:wp="http://schemas.openxmlformats.org/drawingml/2006/wordprocessingDrawing" xmlns:w10="urn:schemas-microsoft-com:office:word" xmlns:w="http://schemas.openxmlformats.org/wordprocessingml/2006/main" xmlns:w14="http://schemas.microsoft.com/office/word/2010/wordml" xmlns:w15="http://schemas.microsoft.com/office/word/2012/wordml" xmlns:w16cid="http://schemas.microsoft.com/office/word/2016/wordml/cid" xmlns:w16se="http://schemas.microsoft.com/office/word/2015/wordml/symex" xmlns:wpg="http://schemas.microsoft.com/office/word/2010/wordprocessingGroup" xmlns:wpi="http://schemas.microsoft.com/office/word/2010/wordprocessingInk" xmlns:wne="http://schemas.microsoft.com/office/word/2006/wordml" xmlns:wps="http://schemas.microsoft.com/office/word/2010/wordprocessingShape" mc:Ignorable="w14 w15 w16se w16cid wp14">
   <w16cid:commentId w16cid:paraId="71A9BBB9" w16cid:durableId="24B2870D"/>
   <w16cid:commentId w16cid:paraId="2E8A5F45" w16cid:durableId="22596AC6"/>
 </w16cid:commentsIds>
@@ -707,7 +624,7 @@
 </file>
 
 <file path=word/numbering.xml><?xml version="1.0" encoding="utf-8"?>
-<w:numbering xmlns:wpc="http://schemas.microsoft.com/office/word/2010/wordprocessingCanvas" xmlns:cx="http://schemas.microsoft.com/office/drawing/2014/chartex" xmlns:cx1="http://schemas.microsoft.com/office/drawing/2015/9/8/chartex" xmlns:cx2="http://schemas.microsoft.com/office/drawing/2015/10/21/chartex" xmlns:cx3="http://schemas.microsoft.com/office/drawing/2016/5/9/chartex" xmlns:cx4="http://schemas.microsoft.com/office/drawing/2016/5/10/chartex" xmlns:cx5="http://schemas.microsoft.com/office/drawing/2016/5/11/chartex" xmlns:cx6="http://schemas.microsoft.com/office/drawing/2016/5/12/chartex" xmlns:cx7="http://schemas.microsoft.com/office/drawing/2016/5/13/chartex" xmlns:cx8="http://schemas.microsoft.com/office/drawing/2016/5/14/chartex" xmlns:mc="http://schemas.openxmlformats.org/markup-compatibility/2006" xmlns:aink="http://schemas.microsoft.com/office/drawing/2016/ink" xmlns:am3d="http://schemas.microsoft.com/office/drawing/2017/model3d" xmlns:o="urn:schemas-microsoft-com:office:office" xmlns:r="http://schemas.openxmlformats.org/officeDocument/2006/relationships" xmlns:m="http://schemas.openxmlformats.org/officeDocument/2006/math" xmlns:v="urn:schemas-microsoft-com:vml" xmlns:wp14="http://schemas.microsoft.com/office/word/2010/wordprocessingDrawing" xmlns:wp="http://schemas.openxmlformats.org/drawingml/2006/wordprocessingDrawing" xmlns:w10="urn:schemas-microsoft-com:office:word" xmlns:w="http://schemas.openxmlformats.org/wordprocessingml/2006/main" xmlns:w14="http://schemas.microsoft.com/office/word/2010/wordml" xmlns:w15="http://schemas.microsoft.com/office/word/2012/wordml" xmlns:w16cex="http://schemas.microsoft.com/office/word/2018/wordml/cex" xmlns:w16cid="http://schemas.microsoft.com/office/word/2016/wordml/cid" xmlns:w16="http://schemas.microsoft.com/office/word/2018/wordml" xmlns:w16sdtdh="http://schemas.microsoft.com/office/word/2020/wordml/sdtdatahash" xmlns:w16se="http://schemas.microsoft.com/office/word/2015/wordml/symex" xmlns:wpg="http://schemas.microsoft.com/office/word/2010/wordprocessingGroup" xmlns:wpi="http://schemas.microsoft.com/office/word/2010/wordprocessingInk" xmlns:wne="http://schemas.microsoft.com/office/word/2006/wordml" xmlns:wps="http://schemas.microsoft.com/office/word/2010/wordprocessingShape" mc:Ignorable="w14 w15 w16se w16cid w16 w16cex w16sdtdh wp14">
+<w:numbering xmlns:wpc="http://schemas.microsoft.com/office/word/2010/wordprocessingCanvas" xmlns:cx="http://schemas.microsoft.com/office/drawing/2014/chartex" xmlns:cx1="http://schemas.microsoft.com/office/drawing/2015/9/8/chartex" xmlns:cx2="http://schemas.microsoft.com/office/drawing/2015/10/21/chartex" xmlns:cx3="http://schemas.microsoft.com/office/drawing/2016/5/9/chartex" xmlns:cx4="http://schemas.microsoft.com/office/drawing/2016/5/10/chartex" xmlns:cx5="http://schemas.microsoft.com/office/drawing/2016/5/11/chartex" xmlns:cx6="http://schemas.microsoft.com/office/drawing/2016/5/12/chartex" xmlns:cx7="http://schemas.microsoft.com/office/drawing/2016/5/13/chartex" xmlns:cx8="http://schemas.microsoft.com/office/drawing/2016/5/14/chartex" xmlns:mc="http://schemas.openxmlformats.org/markup-compatibility/2006" xmlns:aink="http://schemas.microsoft.com/office/drawing/2016/ink" xmlns:am3d="http://schemas.microsoft.com/office/drawing/2017/model3d" xmlns:o="urn:schemas-microsoft-com:office:office" xmlns:r="http://schemas.openxmlformats.org/officeDocument/2006/relationships" xmlns:m="http://schemas.openxmlformats.org/officeDocument/2006/math" xmlns:v="urn:schemas-microsoft-com:vml" xmlns:wp14="http://schemas.microsoft.com/office/word/2010/wordprocessingDrawing" xmlns:wp="http://schemas.openxmlformats.org/drawingml/2006/wordprocessingDrawing" xmlns:w10="urn:schemas-microsoft-com:office:word" xmlns:w="http://schemas.openxmlformats.org/wordprocessingml/2006/main" xmlns:w14="http://schemas.microsoft.com/office/word/2010/wordml" xmlns:w15="http://schemas.microsoft.com/office/word/2012/wordml" xmlns:w16cid="http://schemas.microsoft.com/office/word/2016/wordml/cid" xmlns:w16se="http://schemas.microsoft.com/office/word/2015/wordml/symex" xmlns:wpg="http://schemas.microsoft.com/office/word/2010/wordprocessingGroup" xmlns:wpi="http://schemas.microsoft.com/office/word/2010/wordprocessingInk" xmlns:wne="http://schemas.microsoft.com/office/word/2006/wordml" xmlns:wps="http://schemas.microsoft.com/office/word/2010/wordprocessingShape" mc:Ignorable="w14 w15 w16se w16cid wp14">
   <w:abstractNum w:abstractNumId="0" w15:restartNumberingAfterBreak="0">
     <w:nsid w:val="44C15D92"/>
     <w:multiLevelType w:val="hybridMultilevel"/>
@@ -721,7 +638,7 @@
         <w:ind w:left="720" w:hanging="360"/>
       </w:pPr>
       <w:rPr>
-        <w:rFonts w:hint="default" w:ascii="Symbol" w:hAnsi="Symbol"/>
+        <w:rFonts w:ascii="Symbol" w:hAnsi="Symbol" w:hint="default"/>
       </w:rPr>
     </w:lvl>
     <w:lvl w:ilvl="1" w:tplc="1C090003" w:tentative="1">
@@ -733,7 +650,7 @@
         <w:ind w:left="1440" w:hanging="360"/>
       </w:pPr>
       <w:rPr>
-        <w:rFonts w:hint="default" w:ascii="Courier New" w:hAnsi="Courier New" w:cs="Courier New"/>
+        <w:rFonts w:ascii="Courier New" w:hAnsi="Courier New" w:cs="Courier New" w:hint="default"/>
       </w:rPr>
     </w:lvl>
     <w:lvl w:ilvl="2" w:tplc="1C090005" w:tentative="1">
@@ -745,7 +662,7 @@
         <w:ind w:left="2160" w:hanging="360"/>
       </w:pPr>
       <w:rPr>
-        <w:rFonts w:hint="default" w:ascii="Wingdings" w:hAnsi="Wingdings"/>
+        <w:rFonts w:ascii="Wingdings" w:hAnsi="Wingdings" w:hint="default"/>
       </w:rPr>
     </w:lvl>
     <w:lvl w:ilvl="3" w:tplc="1C090001" w:tentative="1">
@@ -757,7 +674,7 @@
         <w:ind w:left="2880" w:hanging="360"/>
       </w:pPr>
       <w:rPr>
-        <w:rFonts w:hint="default" w:ascii="Symbol" w:hAnsi="Symbol"/>
+        <w:rFonts w:ascii="Symbol" w:hAnsi="Symbol" w:hint="default"/>
       </w:rPr>
     </w:lvl>
     <w:lvl w:ilvl="4" w:tplc="1C090003" w:tentative="1">
@@ -769,7 +686,7 @@
         <w:ind w:left="3600" w:hanging="360"/>
       </w:pPr>
       <w:rPr>
-        <w:rFonts w:hint="default" w:ascii="Courier New" w:hAnsi="Courier New" w:cs="Courier New"/>
+        <w:rFonts w:ascii="Courier New" w:hAnsi="Courier New" w:cs="Courier New" w:hint="default"/>
       </w:rPr>
     </w:lvl>
     <w:lvl w:ilvl="5" w:tplc="1C090005" w:tentative="1">
@@ -781,7 +698,7 @@
         <w:ind w:left="4320" w:hanging="360"/>
       </w:pPr>
       <w:rPr>
-        <w:rFonts w:hint="default" w:ascii="Wingdings" w:hAnsi="Wingdings"/>
+        <w:rFonts w:ascii="Wingdings" w:hAnsi="Wingdings" w:hint="default"/>
       </w:rPr>
     </w:lvl>
     <w:lvl w:ilvl="6" w:tplc="1C090001" w:tentative="1">
@@ -793,7 +710,7 @@
         <w:ind w:left="5040" w:hanging="360"/>
       </w:pPr>
       <w:rPr>
-        <w:rFonts w:hint="default" w:ascii="Symbol" w:hAnsi="Symbol"/>
+        <w:rFonts w:ascii="Symbol" w:hAnsi="Symbol" w:hint="default"/>
       </w:rPr>
     </w:lvl>
     <w:lvl w:ilvl="7" w:tplc="1C090003" w:tentative="1">
@@ -805,7 +722,7 @@
         <w:ind w:left="5760" w:hanging="360"/>
       </w:pPr>
       <w:rPr>
-        <w:rFonts w:hint="default" w:ascii="Courier New" w:hAnsi="Courier New" w:cs="Courier New"/>
+        <w:rFonts w:ascii="Courier New" w:hAnsi="Courier New" w:cs="Courier New" w:hint="default"/>
       </w:rPr>
     </w:lvl>
     <w:lvl w:ilvl="8" w:tplc="1C090005" w:tentative="1">
@@ -817,7 +734,7 @@
         <w:ind w:left="6480" w:hanging="360"/>
       </w:pPr>
       <w:rPr>
-        <w:rFonts w:hint="default" w:ascii="Wingdings" w:hAnsi="Wingdings"/>
+        <w:rFonts w:ascii="Wingdings" w:hAnsi="Wingdings" w:hint="default"/>
       </w:rPr>
     </w:lvl>
   </w:abstractNum>
@@ -920,7 +837,7 @@
         <w:ind w:left="720" w:hanging="360"/>
       </w:pPr>
       <w:rPr>
-        <w:rFonts w:hint="default" w:ascii="Symbol" w:hAnsi="Symbol"/>
+        <w:rFonts w:ascii="Symbol" w:hAnsi="Symbol" w:hint="default"/>
       </w:rPr>
     </w:lvl>
     <w:lvl w:ilvl="1" w:tplc="1C090003" w:tentative="1">
@@ -932,7 +849,7 @@
         <w:ind w:left="1440" w:hanging="360"/>
       </w:pPr>
       <w:rPr>
-        <w:rFonts w:hint="default" w:ascii="Courier New" w:hAnsi="Courier New" w:cs="Courier New"/>
+        <w:rFonts w:ascii="Courier New" w:hAnsi="Courier New" w:cs="Courier New" w:hint="default"/>
       </w:rPr>
     </w:lvl>
     <w:lvl w:ilvl="2" w:tplc="1C090005" w:tentative="1">
@@ -944,7 +861,7 @@
         <w:ind w:left="2160" w:hanging="360"/>
       </w:pPr>
       <w:rPr>
-        <w:rFonts w:hint="default" w:ascii="Wingdings" w:hAnsi="Wingdings"/>
+        <w:rFonts w:ascii="Wingdings" w:hAnsi="Wingdings" w:hint="default"/>
       </w:rPr>
     </w:lvl>
     <w:lvl w:ilvl="3" w:tplc="1C090001" w:tentative="1">
@@ -956,7 +873,7 @@
         <w:ind w:left="2880" w:hanging="360"/>
       </w:pPr>
       <w:rPr>
-        <w:rFonts w:hint="default" w:ascii="Symbol" w:hAnsi="Symbol"/>
+        <w:rFonts w:ascii="Symbol" w:hAnsi="Symbol" w:hint="default"/>
       </w:rPr>
     </w:lvl>
     <w:lvl w:ilvl="4" w:tplc="1C090003" w:tentative="1">
@@ -968,7 +885,7 @@
         <w:ind w:left="3600" w:hanging="360"/>
       </w:pPr>
       <w:rPr>
-        <w:rFonts w:hint="default" w:ascii="Courier New" w:hAnsi="Courier New" w:cs="Courier New"/>
+        <w:rFonts w:ascii="Courier New" w:hAnsi="Courier New" w:cs="Courier New" w:hint="default"/>
       </w:rPr>
     </w:lvl>
     <w:lvl w:ilvl="5" w:tplc="1C090005" w:tentative="1">
@@ -980,7 +897,7 @@
         <w:ind w:left="4320" w:hanging="360"/>
       </w:pPr>
       <w:rPr>
-        <w:rFonts w:hint="default" w:ascii="Wingdings" w:hAnsi="Wingdings"/>
+        <w:rFonts w:ascii="Wingdings" w:hAnsi="Wingdings" w:hint="default"/>
       </w:rPr>
     </w:lvl>
     <w:lvl w:ilvl="6" w:tplc="1C090001" w:tentative="1">
@@ -992,7 +909,7 @@
         <w:ind w:left="5040" w:hanging="360"/>
       </w:pPr>
       <w:rPr>
-        <w:rFonts w:hint="default" w:ascii="Symbol" w:hAnsi="Symbol"/>
+        <w:rFonts w:ascii="Symbol" w:hAnsi="Symbol" w:hint="default"/>
       </w:rPr>
     </w:lvl>
     <w:lvl w:ilvl="7" w:tplc="1C090003" w:tentative="1">
@@ -1004,7 +921,7 @@
         <w:ind w:left="5760" w:hanging="360"/>
       </w:pPr>
       <w:rPr>
-        <w:rFonts w:hint="default" w:ascii="Courier New" w:hAnsi="Courier New" w:cs="Courier New"/>
+        <w:rFonts w:ascii="Courier New" w:hAnsi="Courier New" w:cs="Courier New" w:hint="default"/>
       </w:rPr>
     </w:lvl>
     <w:lvl w:ilvl="8" w:tplc="1C090005" w:tentative="1">
@@ -1016,7 +933,7 @@
         <w:ind w:left="6480" w:hanging="360"/>
       </w:pPr>
       <w:rPr>
-        <w:rFonts w:hint="default" w:ascii="Wingdings" w:hAnsi="Wingdings"/>
+        <w:rFonts w:ascii="Wingdings" w:hAnsi="Wingdings" w:hint="default"/>
       </w:rPr>
     </w:lvl>
   </w:abstractNum>
@@ -1033,7 +950,7 @@
         <w:ind w:left="720" w:hanging="360"/>
       </w:pPr>
       <w:rPr>
-        <w:rFonts w:hint="default" w:ascii="Symbol" w:hAnsi="Symbol"/>
+        <w:rFonts w:ascii="Symbol" w:hAnsi="Symbol" w:hint="default"/>
       </w:rPr>
     </w:lvl>
     <w:lvl w:ilvl="1" w:tplc="E16C87A4">
@@ -1045,7 +962,7 @@
         <w:ind w:left="1440" w:hanging="360"/>
       </w:pPr>
       <w:rPr>
-        <w:rFonts w:hint="default" w:ascii="Courier New" w:hAnsi="Courier New"/>
+        <w:rFonts w:ascii="Courier New" w:hAnsi="Courier New" w:hint="default"/>
       </w:rPr>
     </w:lvl>
     <w:lvl w:ilvl="2" w:tplc="180CD690">
@@ -1057,7 +974,7 @@
         <w:ind w:left="2160" w:hanging="360"/>
       </w:pPr>
       <w:rPr>
-        <w:rFonts w:hint="default" w:ascii="Wingdings" w:hAnsi="Wingdings"/>
+        <w:rFonts w:ascii="Wingdings" w:hAnsi="Wingdings" w:hint="default"/>
       </w:rPr>
     </w:lvl>
     <w:lvl w:ilvl="3" w:tplc="F96ADD70">
@@ -1069,7 +986,7 @@
         <w:ind w:left="2880" w:hanging="360"/>
       </w:pPr>
       <w:rPr>
-        <w:rFonts w:hint="default" w:ascii="Symbol" w:hAnsi="Symbol"/>
+        <w:rFonts w:ascii="Symbol" w:hAnsi="Symbol" w:hint="default"/>
       </w:rPr>
     </w:lvl>
     <w:lvl w:ilvl="4" w:tplc="BC7A0558">
@@ -1081,7 +998,7 @@
         <w:ind w:left="3600" w:hanging="360"/>
       </w:pPr>
       <w:rPr>
-        <w:rFonts w:hint="default" w:ascii="Courier New" w:hAnsi="Courier New"/>
+        <w:rFonts w:ascii="Courier New" w:hAnsi="Courier New" w:hint="default"/>
       </w:rPr>
     </w:lvl>
     <w:lvl w:ilvl="5" w:tplc="4FBE903C">
@@ -1093,7 +1010,7 @@
         <w:ind w:left="4320" w:hanging="360"/>
       </w:pPr>
       <w:rPr>
-        <w:rFonts w:hint="default" w:ascii="Wingdings" w:hAnsi="Wingdings"/>
+        <w:rFonts w:ascii="Wingdings" w:hAnsi="Wingdings" w:hint="default"/>
       </w:rPr>
     </w:lvl>
     <w:lvl w:ilvl="6" w:tplc="F788A14C">
@@ -1105,7 +1022,7 @@
         <w:ind w:left="5040" w:hanging="360"/>
       </w:pPr>
       <w:rPr>
-        <w:rFonts w:hint="default" w:ascii="Symbol" w:hAnsi="Symbol"/>
+        <w:rFonts w:ascii="Symbol" w:hAnsi="Symbol" w:hint="default"/>
       </w:rPr>
     </w:lvl>
     <w:lvl w:ilvl="7" w:tplc="80DC0924">
@@ -1117,7 +1034,7 @@
         <w:ind w:left="5760" w:hanging="360"/>
       </w:pPr>
       <w:rPr>
-        <w:rFonts w:hint="default" w:ascii="Courier New" w:hAnsi="Courier New"/>
+        <w:rFonts w:ascii="Courier New" w:hAnsi="Courier New" w:hint="default"/>
       </w:rPr>
     </w:lvl>
     <w:lvl w:ilvl="8" w:tplc="2A30E61C">
@@ -1129,7 +1046,7 @@
         <w:ind w:left="6480" w:hanging="360"/>
       </w:pPr>
       <w:rPr>
-        <w:rFonts w:hint="default" w:ascii="Wingdings" w:hAnsi="Wingdings"/>
+        <w:rFonts w:ascii="Wingdings" w:hAnsi="Wingdings" w:hint="default"/>
       </w:rPr>
     </w:lvl>
   </w:abstractNum>
@@ -1149,7 +1066,7 @@
 </file>
 
 <file path=word/people.xml><?xml version="1.0" encoding="utf-8"?>
-<w15:people xmlns:mc="http://schemas.openxmlformats.org/markup-compatibility/2006" xmlns:w15="http://schemas.microsoft.com/office/word/2012/wordml" mc:Ignorable="w15">
+<w15:people xmlns:wpc="http://schemas.microsoft.com/office/word/2010/wordprocessingCanvas" xmlns:cx="http://schemas.microsoft.com/office/drawing/2014/chartex" xmlns:cx1="http://schemas.microsoft.com/office/drawing/2015/9/8/chartex" xmlns:cx2="http://schemas.microsoft.com/office/drawing/2015/10/21/chartex" xmlns:cx3="http://schemas.microsoft.com/office/drawing/2016/5/9/chartex" xmlns:cx4="http://schemas.microsoft.com/office/drawing/2016/5/10/chartex" xmlns:cx5="http://schemas.microsoft.com/office/drawing/2016/5/11/chartex" xmlns:cx6="http://schemas.microsoft.com/office/drawing/2016/5/12/chartex" xmlns:cx7="http://schemas.microsoft.com/office/drawing/2016/5/13/chartex" xmlns:cx8="http://schemas.microsoft.com/office/drawing/2016/5/14/chartex" xmlns:mc="http://schemas.openxmlformats.org/markup-compatibility/2006" xmlns:aink="http://schemas.microsoft.com/office/drawing/2016/ink" xmlns:am3d="http://schemas.microsoft.com/office/drawing/2017/model3d" xmlns:o="urn:schemas-microsoft-com:office:office" xmlns:r="http://schemas.openxmlformats.org/officeDocument/2006/relationships" xmlns:m="http://schemas.openxmlformats.org/officeDocument/2006/math" xmlns:v="urn:schemas-microsoft-com:vml" xmlns:wp14="http://schemas.microsoft.com/office/word/2010/wordprocessingDrawing" xmlns:wp="http://schemas.openxmlformats.org/drawingml/2006/wordprocessingDrawing" xmlns:w10="urn:schemas-microsoft-com:office:word" xmlns:w="http://schemas.openxmlformats.org/wordprocessingml/2006/main" xmlns:w14="http://schemas.microsoft.com/office/word/2010/wordml" xmlns:w15="http://schemas.microsoft.com/office/word/2012/wordml" xmlns:w16cid="http://schemas.microsoft.com/office/word/2016/wordml/cid" xmlns:w16se="http://schemas.microsoft.com/office/word/2015/wordml/symex" xmlns:wpg="http://schemas.microsoft.com/office/word/2010/wordprocessingGroup" xmlns:wpi="http://schemas.microsoft.com/office/word/2010/wordprocessingInk" xmlns:wne="http://schemas.microsoft.com/office/word/2006/wordml" xmlns:wps="http://schemas.microsoft.com/office/word/2010/wordprocessingShape" mc:Ignorable="w14 w15 w16se w16cid wp14">
   <w15:person w15:author="Mark Havemann">
     <w15:presenceInfo w15:providerId="Windows Live" w15:userId="d16ea11da125b506"/>
   </w15:person>
@@ -1160,11 +1077,11 @@
 </file>
 
 <file path=word/styles.xml><?xml version="1.0" encoding="utf-8"?>
-<w:styles xmlns:mc="http://schemas.openxmlformats.org/markup-compatibility/2006" xmlns:r="http://schemas.openxmlformats.org/officeDocument/2006/relationships" xmlns:w="http://schemas.openxmlformats.org/wordprocessingml/2006/main" xmlns:w14="http://schemas.microsoft.com/office/word/2010/wordml" xmlns:w15="http://schemas.microsoft.com/office/word/2012/wordml" xmlns:w16cex="http://schemas.microsoft.com/office/word/2018/wordml/cex" xmlns:w16cid="http://schemas.microsoft.com/office/word/2016/wordml/cid" xmlns:w16="http://schemas.microsoft.com/office/word/2018/wordml" xmlns:w16sdtdh="http://schemas.microsoft.com/office/word/2020/wordml/sdtdatahash" xmlns:w16se="http://schemas.microsoft.com/office/word/2015/wordml/symex" mc:Ignorable="w14 w15 w16se w16cid w16 w16cex w16sdtdh">
+<w:styles xmlns:mc="http://schemas.openxmlformats.org/markup-compatibility/2006" xmlns:r="http://schemas.openxmlformats.org/officeDocument/2006/relationships" xmlns:w="http://schemas.openxmlformats.org/wordprocessingml/2006/main" xmlns:w14="http://schemas.microsoft.com/office/word/2010/wordml" xmlns:w15="http://schemas.microsoft.com/office/word/2012/wordml" xmlns:w16cid="http://schemas.microsoft.com/office/word/2016/wordml/cid" xmlns:w16se="http://schemas.microsoft.com/office/word/2015/wordml/symex" mc:Ignorable="w14 w15 w16se w16cid">
   <w:docDefaults>
     <w:rPrDefault>
       <w:rPr>
-        <w:rFonts w:asciiTheme="minorHAnsi" w:hAnsiTheme="minorHAnsi" w:eastAsiaTheme="minorHAnsi" w:cstheme="minorBidi"/>
+        <w:rFonts w:asciiTheme="minorHAnsi" w:eastAsiaTheme="minorHAnsi" w:hAnsiTheme="minorHAnsi" w:cstheme="minorBidi"/>
         <w:sz w:val="22"/>
         <w:szCs w:val="22"/>
         <w:lang w:val="en-ZA" w:eastAsia="en-US" w:bidi="ar-SA"/>
@@ -1179,14 +1096,14 @@
   <w:latentStyles w:defLockedState="0" w:defUIPriority="99" w:defSemiHidden="0" w:defUnhideWhenUsed="0" w:defQFormat="0" w:count="376">
     <w:lsdException w:name="Normal" w:uiPriority="0" w:qFormat="1"/>
     <w:lsdException w:name="heading 1" w:uiPriority="9" w:qFormat="1"/>
-    <w:lsdException w:name="heading 2" w:uiPriority="9" w:semiHidden="1" w:unhideWhenUsed="1" w:qFormat="1"/>
-    <w:lsdException w:name="heading 3" w:uiPriority="9" w:semiHidden="1" w:unhideWhenUsed="1" w:qFormat="1"/>
-    <w:lsdException w:name="heading 4" w:uiPriority="9" w:semiHidden="1" w:unhideWhenUsed="1" w:qFormat="1"/>
-    <w:lsdException w:name="heading 5" w:uiPriority="9" w:semiHidden="1" w:unhideWhenUsed="1" w:qFormat="1"/>
-    <w:lsdException w:name="heading 6" w:uiPriority="9" w:semiHidden="1" w:unhideWhenUsed="1" w:qFormat="1"/>
-    <w:lsdException w:name="heading 7" w:uiPriority="9" w:semiHidden="1" w:unhideWhenUsed="1" w:qFormat="1"/>
-    <w:lsdException w:name="heading 8" w:uiPriority="9" w:semiHidden="1" w:unhideWhenUsed="1" w:qFormat="1"/>
-    <w:lsdException w:name="heading 9" w:uiPriority="9" w:semiHidden="1" w:unhideWhenUsed="1" w:qFormat="1"/>
+    <w:lsdException w:name="heading 2" w:semiHidden="1" w:uiPriority="9" w:unhideWhenUsed="1" w:qFormat="1"/>
+    <w:lsdException w:name="heading 3" w:semiHidden="1" w:uiPriority="9" w:unhideWhenUsed="1" w:qFormat="1"/>
+    <w:lsdException w:name="heading 4" w:semiHidden="1" w:uiPriority="9" w:unhideWhenUsed="1" w:qFormat="1"/>
+    <w:lsdException w:name="heading 5" w:semiHidden="1" w:uiPriority="9" w:unhideWhenUsed="1" w:qFormat="1"/>
+    <w:lsdException w:name="heading 6" w:semiHidden="1" w:uiPriority="9" w:unhideWhenUsed="1" w:qFormat="1"/>
+    <w:lsdException w:name="heading 7" w:semiHidden="1" w:uiPriority="9" w:unhideWhenUsed="1" w:qFormat="1"/>
+    <w:lsdException w:name="heading 8" w:semiHidden="1" w:uiPriority="9" w:unhideWhenUsed="1" w:qFormat="1"/>
+    <w:lsdException w:name="heading 9" w:semiHidden="1" w:uiPriority="9" w:unhideWhenUsed="1" w:qFormat="1"/>
     <w:lsdException w:name="index 1" w:semiHidden="1" w:unhideWhenUsed="1"/>
     <w:lsdException w:name="index 2" w:semiHidden="1" w:unhideWhenUsed="1"/>
     <w:lsdException w:name="index 3" w:semiHidden="1" w:unhideWhenUsed="1"/>
@@ -1196,22 +1113,22 @@
     <w:lsdException w:name="index 7" w:semiHidden="1" w:unhideWhenUsed="1"/>
     <w:lsdException w:name="index 8" w:semiHidden="1" w:unhideWhenUsed="1"/>
     <w:lsdException w:name="index 9" w:semiHidden="1" w:unhideWhenUsed="1"/>
-    <w:lsdException w:name="toc 1" w:uiPriority="39" w:semiHidden="1" w:unhideWhenUsed="1"/>
-    <w:lsdException w:name="toc 2" w:uiPriority="39" w:semiHidden="1" w:unhideWhenUsed="1"/>
-    <w:lsdException w:name="toc 3" w:uiPriority="39" w:semiHidden="1" w:unhideWhenUsed="1"/>
-    <w:lsdException w:name="toc 4" w:uiPriority="39" w:semiHidden="1" w:unhideWhenUsed="1"/>
-    <w:lsdException w:name="toc 5" w:uiPriority="39" w:semiHidden="1" w:unhideWhenUsed="1"/>
-    <w:lsdException w:name="toc 6" w:uiPriority="39" w:semiHidden="1" w:unhideWhenUsed="1"/>
-    <w:lsdException w:name="toc 7" w:uiPriority="39" w:semiHidden="1" w:unhideWhenUsed="1"/>
-    <w:lsdException w:name="toc 8" w:uiPriority="39" w:semiHidden="1" w:unhideWhenUsed="1"/>
-    <w:lsdException w:name="toc 9" w:uiPriority="39" w:semiHidden="1" w:unhideWhenUsed="1"/>
+    <w:lsdException w:name="toc 1" w:semiHidden="1" w:uiPriority="39" w:unhideWhenUsed="1"/>
+    <w:lsdException w:name="toc 2" w:semiHidden="1" w:uiPriority="39" w:unhideWhenUsed="1"/>
+    <w:lsdException w:name="toc 3" w:semiHidden="1" w:uiPriority="39" w:unhideWhenUsed="1"/>
+    <w:lsdException w:name="toc 4" w:semiHidden="1" w:uiPriority="39" w:unhideWhenUsed="1"/>
+    <w:lsdException w:name="toc 5" w:semiHidden="1" w:uiPriority="39" w:unhideWhenUsed="1"/>
+    <w:lsdException w:name="toc 6" w:semiHidden="1" w:uiPriority="39" w:unhideWhenUsed="1"/>
+    <w:lsdException w:name="toc 7" w:semiHidden="1" w:uiPriority="39" w:unhideWhenUsed="1"/>
+    <w:lsdException w:name="toc 8" w:semiHidden="1" w:uiPriority="39" w:unhideWhenUsed="1"/>
+    <w:lsdException w:name="toc 9" w:semiHidden="1" w:uiPriority="39" w:unhideWhenUsed="1"/>
     <w:lsdException w:name="Normal Indent" w:semiHidden="1" w:unhideWhenUsed="1"/>
     <w:lsdException w:name="footnote text" w:semiHidden="1" w:unhideWhenUsed="1"/>
     <w:lsdException w:name="annotation text" w:semiHidden="1" w:unhideWhenUsed="1"/>
     <w:lsdException w:name="header" w:semiHidden="1" w:unhideWhenUsed="1"/>
     <w:lsdException w:name="footer" w:semiHidden="1" w:unhideWhenUsed="1"/>
     <w:lsdException w:name="index heading" w:semiHidden="1" w:unhideWhenUsed="1"/>
-    <w:lsdException w:name="caption" w:uiPriority="35" w:semiHidden="1" w:unhideWhenUsed="1" w:qFormat="1"/>
+    <w:lsdException w:name="caption" w:semiHidden="1" w:uiPriority="35" w:unhideWhenUsed="1" w:qFormat="1"/>
     <w:lsdException w:name="table of figures" w:semiHidden="1" w:unhideWhenUsed="1"/>
     <w:lsdException w:name="envelope address" w:semiHidden="1" w:unhideWhenUsed="1"/>
     <w:lsdException w:name="envelope return" w:semiHidden="1" w:unhideWhenUsed="1"/>
@@ -1242,7 +1159,7 @@
     <w:lsdException w:name="Title" w:uiPriority="10" w:qFormat="1"/>
     <w:lsdException w:name="Closing" w:semiHidden="1" w:unhideWhenUsed="1"/>
     <w:lsdException w:name="Signature" w:semiHidden="1" w:unhideWhenUsed="1"/>
-    <w:lsdException w:name="Default Paragraph Font" w:uiPriority="1" w:semiHidden="1" w:unhideWhenUsed="1"/>
+    <w:lsdException w:name="Default Paragraph Font" w:semiHidden="1" w:uiPriority="1" w:unhideWhenUsed="1"/>
     <w:lsdException w:name="Body Text" w:semiHidden="1" w:unhideWhenUsed="1"/>
     <w:lsdException w:name="Body Text Indent" w:semiHidden="1" w:unhideWhenUsed="1"/>
     <w:lsdException w:name="List Continue" w:semiHidden="1" w:unhideWhenUsed="1"/>
@@ -1442,8 +1359,8 @@
     <w:lsdException w:name="Subtle Reference" w:uiPriority="31" w:qFormat="1"/>
     <w:lsdException w:name="Intense Reference" w:uiPriority="32" w:qFormat="1"/>
     <w:lsdException w:name="Book Title" w:uiPriority="33" w:qFormat="1"/>
-    <w:lsdException w:name="Bibliography" w:uiPriority="37" w:semiHidden="1" w:unhideWhenUsed="1"/>
-    <w:lsdException w:name="TOC Heading" w:uiPriority="39" w:semiHidden="1" w:unhideWhenUsed="1" w:qFormat="1"/>
+    <w:lsdException w:name="Bibliography" w:semiHidden="1" w:uiPriority="37" w:unhideWhenUsed="1"/>
+    <w:lsdException w:name="TOC Heading" w:semiHidden="1" w:uiPriority="39" w:unhideWhenUsed="1" w:qFormat="1"/>
     <w:lsdException w:name="Plain Table 1" w:uiPriority="41"/>
     <w:lsdException w:name="Plain Table 2" w:uiPriority="42"/>
     <w:lsdException w:name="Plain Table 3" w:uiPriority="43"/>
@@ -1554,7 +1471,7 @@
     <w:lsdException w:name="Unresolved Mention" w:semiHidden="1" w:unhideWhenUsed="1"/>
     <w:lsdException w:name="Smart Link" w:semiHidden="1" w:unhideWhenUsed="1"/>
   </w:latentStyles>
-  <w:style w:type="paragraph" w:styleId="Normal" w:default="1">
+  <w:style w:type="paragraph" w:default="1" w:styleId="Normal">
     <w:name w:val="Normal"/>
     <w:qFormat/>
     <w:rsid w:val="001947F4"/>
@@ -1574,7 +1491,7 @@
       <w:outlineLvl w:val="0"/>
     </w:pPr>
     <w:rPr>
-      <w:rFonts w:asciiTheme="majorHAnsi" w:hAnsiTheme="majorHAnsi" w:eastAsiaTheme="majorEastAsia" w:cstheme="majorBidi"/>
+      <w:rFonts w:asciiTheme="majorHAnsi" w:eastAsiaTheme="majorEastAsia" w:hAnsiTheme="majorHAnsi" w:cstheme="majorBidi"/>
       <w:b/>
       <w:bCs/>
       <w:color w:val="365F91" w:themeColor="accent1" w:themeShade="BF"/>
@@ -1597,19 +1514,19 @@
       <w:outlineLvl w:val="1"/>
     </w:pPr>
     <w:rPr>
-      <w:rFonts w:asciiTheme="majorHAnsi" w:hAnsiTheme="majorHAnsi" w:eastAsiaTheme="majorEastAsia" w:cstheme="majorBidi"/>
+      <w:rFonts w:asciiTheme="majorHAnsi" w:eastAsiaTheme="majorEastAsia" w:hAnsiTheme="majorHAnsi" w:cstheme="majorBidi"/>
       <w:color w:val="365F91" w:themeColor="accent1" w:themeShade="BF"/>
       <w:sz w:val="26"/>
       <w:szCs w:val="26"/>
     </w:rPr>
   </w:style>
-  <w:style w:type="character" w:styleId="DefaultParagraphFont" w:default="1">
+  <w:style w:type="character" w:default="1" w:styleId="DefaultParagraphFont">
     <w:name w:val="Default Paragraph Font"/>
     <w:uiPriority w:val="1"/>
     <w:semiHidden/>
     <w:unhideWhenUsed/>
   </w:style>
-  <w:style w:type="table" w:styleId="TableNormal" w:default="1">
+  <w:style w:type="table" w:default="1" w:styleId="TableNormal">
     <w:name w:val="Normal Table"/>
     <w:uiPriority w:val="99"/>
     <w:semiHidden/>
@@ -1624,20 +1541,20 @@
       </w:tblCellMar>
     </w:tblPr>
   </w:style>
-  <w:style w:type="numbering" w:styleId="NoList" w:default="1">
+  <w:style w:type="numbering" w:default="1" w:styleId="NoList">
     <w:name w:val="No List"/>
     <w:uiPriority w:val="99"/>
     <w:semiHidden/>
     <w:unhideWhenUsed/>
   </w:style>
-  <w:style w:type="character" w:styleId="Heading1Char" w:customStyle="1">
+  <w:style w:type="character" w:customStyle="1" w:styleId="Heading1Char">
     <w:name w:val="Heading 1 Char"/>
     <w:basedOn w:val="DefaultParagraphFont"/>
     <w:link w:val="Heading1"/>
     <w:uiPriority w:val="9"/>
     <w:rsid w:val="008C6843"/>
     <w:rPr>
-      <w:rFonts w:asciiTheme="majorHAnsi" w:hAnsiTheme="majorHAnsi" w:eastAsiaTheme="majorEastAsia" w:cstheme="majorBidi"/>
+      <w:rFonts w:asciiTheme="majorHAnsi" w:eastAsiaTheme="majorEastAsia" w:hAnsiTheme="majorHAnsi" w:cstheme="majorBidi"/>
       <w:b/>
       <w:bCs/>
       <w:color w:val="365F91" w:themeColor="accent1" w:themeShade="BF"/>
@@ -1645,13 +1562,13 @@
       <w:szCs w:val="28"/>
     </w:rPr>
   </w:style>
-  <w:style w:type="character" w:styleId="Heading2Char" w:customStyle="1">
+  <w:style w:type="character" w:customStyle="1" w:styleId="Heading2Char">
     <w:name w:val="Heading 2 Char"/>
     <w:basedOn w:val="DefaultParagraphFont"/>
     <w:link w:val="Heading2"/>
     <w:uiPriority w:val="9"/>
     <w:rPr>
-      <w:rFonts w:asciiTheme="majorHAnsi" w:hAnsiTheme="majorHAnsi" w:eastAsiaTheme="majorEastAsia" w:cstheme="majorBidi"/>
+      <w:rFonts w:asciiTheme="majorHAnsi" w:eastAsiaTheme="majorEastAsia" w:hAnsiTheme="majorHAnsi" w:cstheme="majorBidi"/>
       <w:color w:val="365F91" w:themeColor="accent1" w:themeShade="BF"/>
       <w:sz w:val="26"/>
       <w:szCs w:val="26"/>
@@ -1695,7 +1612,7 @@
       <w:szCs w:val="20"/>
     </w:rPr>
   </w:style>
-  <w:style w:type="character" w:styleId="CommentTextChar" w:customStyle="1">
+  <w:style w:type="character" w:customStyle="1" w:styleId="CommentTextChar">
     <w:name w:val="Comment Text Char"/>
     <w:basedOn w:val="DefaultParagraphFont"/>
     <w:link w:val="CommentText"/>
@@ -1721,7 +1638,7 @@
       <w:bCs/>
     </w:rPr>
   </w:style>
-  <w:style w:type="character" w:styleId="CommentSubjectChar" w:customStyle="1">
+  <w:style w:type="character" w:customStyle="1" w:styleId="CommentSubjectChar">
     <w:name w:val="Comment Subject Char"/>
     <w:basedOn w:val="CommentTextChar"/>
     <w:link w:val="CommentSubject"/>
@@ -1735,7 +1652,7 @@
       <w:szCs w:val="20"/>
     </w:rPr>
   </w:style>
-  <w:style w:type="character" w:styleId="SubtitleChar" w:customStyle="1">
+  <w:style w:type="character" w:customStyle="1" w:styleId="SubtitleChar">
     <w:name w:val="Subtitle Char"/>
     <w:basedOn w:val="DefaultParagraphFont"/>
     <w:link w:val="Subtitle"/>
@@ -1764,15 +1681,45 @@
       <w:spacing w:val="15"/>
     </w:rPr>
   </w:style>
-  <w:style w:type="character" w:styleId="normaltextrun" w:customStyle="1">
+  <w:style w:type="character" w:customStyle="1" w:styleId="normaltextrun">
     <w:name w:val="normaltextrun"/>
     <w:basedOn w:val="DefaultParagraphFont"/>
     <w:rsid w:val="000341CB"/>
   </w:style>
-  <w:style w:type="character" w:styleId="eop" w:customStyle="1">
+  <w:style w:type="character" w:customStyle="1" w:styleId="eop">
     <w:name w:val="eop"/>
     <w:basedOn w:val="DefaultParagraphFont"/>
     <w:rsid w:val="000341CB"/>
+  </w:style>
+  <w:style w:type="paragraph" w:styleId="BalloonText">
+    <w:name w:val="Balloon Text"/>
+    <w:basedOn w:val="Normal"/>
+    <w:link w:val="BalloonTextChar"/>
+    <w:uiPriority w:val="99"/>
+    <w:semiHidden/>
+    <w:unhideWhenUsed/>
+    <w:rsid w:val="00E43A28"/>
+    <w:pPr>
+      <w:spacing w:after="0" w:line="240" w:lineRule="auto"/>
+    </w:pPr>
+    <w:rPr>
+      <w:rFonts w:ascii="Segoe UI" w:hAnsi="Segoe UI" w:cs="Segoe UI"/>
+      <w:sz w:val="18"/>
+      <w:szCs w:val="18"/>
+    </w:rPr>
+  </w:style>
+  <w:style w:type="character" w:customStyle="1" w:styleId="BalloonTextChar">
+    <w:name w:val="Balloon Text Char"/>
+    <w:basedOn w:val="DefaultParagraphFont"/>
+    <w:link w:val="BalloonText"/>
+    <w:uiPriority w:val="99"/>
+    <w:semiHidden/>
+    <w:rsid w:val="00E43A28"/>
+    <w:rPr>
+      <w:rFonts w:ascii="Segoe UI" w:hAnsi="Segoe UI" w:cs="Segoe UI"/>
+      <w:sz w:val="18"/>
+      <w:szCs w:val="18"/>
+    </w:rPr>
   </w:style>
 </w:styles>
 </file>

--- a/_scripts/data-articles/26-02-august-2021-man-swallowed-by-humpback-whale.docx
+++ b/_scripts/data-articles/26-02-august-2021-man-swallowed-by-humpback-whale.docx
@@ -1,16 +1,17 @@
 
 <file path=word/document.xml><?xml version="1.0" encoding="utf-8"?>
-<w:document xmlns:wpc="http://schemas.microsoft.com/office/word/2010/wordprocessingCanvas" xmlns:cx="http://schemas.microsoft.com/office/drawing/2014/chartex" xmlns:cx1="http://schemas.microsoft.com/office/drawing/2015/9/8/chartex" xmlns:cx2="http://schemas.microsoft.com/office/drawing/2015/10/21/chartex" xmlns:cx3="http://schemas.microsoft.com/office/drawing/2016/5/9/chartex" xmlns:cx4="http://schemas.microsoft.com/office/drawing/2016/5/10/chartex" xmlns:cx5="http://schemas.microsoft.com/office/drawing/2016/5/11/chartex" xmlns:cx6="http://schemas.microsoft.com/office/drawing/2016/5/12/chartex" xmlns:cx7="http://schemas.microsoft.com/office/drawing/2016/5/13/chartex" xmlns:cx8="http://schemas.microsoft.com/office/drawing/2016/5/14/chartex" xmlns:mc="http://schemas.openxmlformats.org/markup-compatibility/2006" xmlns:aink="http://schemas.microsoft.com/office/drawing/2016/ink" xmlns:am3d="http://schemas.microsoft.com/office/drawing/2017/model3d" xmlns:o="urn:schemas-microsoft-com:office:office" xmlns:r="http://schemas.openxmlformats.org/officeDocument/2006/relationships" xmlns:m="http://schemas.openxmlformats.org/officeDocument/2006/math" xmlns:v="urn:schemas-microsoft-com:vml" xmlns:wp14="http://schemas.microsoft.com/office/word/2010/wordprocessingDrawing" xmlns:wp="http://schemas.openxmlformats.org/drawingml/2006/wordprocessingDrawing" xmlns:w10="urn:schemas-microsoft-com:office:word" xmlns:w="http://schemas.openxmlformats.org/wordprocessingml/2006/main" xmlns:w14="http://schemas.microsoft.com/office/word/2010/wordml" xmlns:w15="http://schemas.microsoft.com/office/word/2012/wordml" xmlns:w16cid="http://schemas.microsoft.com/office/word/2016/wordml/cid" xmlns:w16se="http://schemas.microsoft.com/office/word/2015/wordml/symex" xmlns:wpg="http://schemas.microsoft.com/office/word/2010/wordprocessingGroup" xmlns:wpi="http://schemas.microsoft.com/office/word/2010/wordprocessingInk" xmlns:wne="http://schemas.microsoft.com/office/word/2006/wordml" xmlns:wps="http://schemas.microsoft.com/office/word/2010/wordprocessingShape" mc:Ignorable="w14 w15 w16se w16cid wp14">
+<w:document xmlns:wpc="http://schemas.microsoft.com/office/word/2010/wordprocessingCanvas" xmlns:cx="http://schemas.microsoft.com/office/drawing/2014/chartex" xmlns:cx1="http://schemas.microsoft.com/office/drawing/2015/9/8/chartex" xmlns:cx2="http://schemas.microsoft.com/office/drawing/2015/10/21/chartex" xmlns:cx3="http://schemas.microsoft.com/office/drawing/2016/5/9/chartex" xmlns:cx4="http://schemas.microsoft.com/office/drawing/2016/5/10/chartex" xmlns:cx5="http://schemas.microsoft.com/office/drawing/2016/5/11/chartex" xmlns:cx6="http://schemas.microsoft.com/office/drawing/2016/5/12/chartex" xmlns:cx7="http://schemas.microsoft.com/office/drawing/2016/5/13/chartex" xmlns:cx8="http://schemas.microsoft.com/office/drawing/2016/5/14/chartex" xmlns:mc="http://schemas.openxmlformats.org/markup-compatibility/2006" xmlns:aink="http://schemas.microsoft.com/office/drawing/2016/ink" xmlns:am3d="http://schemas.microsoft.com/office/drawing/2017/model3d" xmlns:o="urn:schemas-microsoft-com:office:office" xmlns:r="http://schemas.openxmlformats.org/officeDocument/2006/relationships" xmlns:m="http://schemas.openxmlformats.org/officeDocument/2006/math" xmlns:v="urn:schemas-microsoft-com:vml" xmlns:wp14="http://schemas.microsoft.com/office/word/2010/wordprocessingDrawing" xmlns:wp="http://schemas.openxmlformats.org/drawingml/2006/wordprocessingDrawing" xmlns:w10="urn:schemas-microsoft-com:office:word" xmlns:w="http://schemas.openxmlformats.org/wordprocessingml/2006/main" xmlns:w14="http://schemas.microsoft.com/office/word/2010/wordml" xmlns:w15="http://schemas.microsoft.com/office/word/2012/wordml" xmlns:w16cex="http://schemas.microsoft.com/office/word/2018/wordml/cex" xmlns:w16cid="http://schemas.microsoft.com/office/word/2016/wordml/cid" xmlns:w16="http://schemas.microsoft.com/office/word/2018/wordml" xmlns:w16sdtdh="http://schemas.microsoft.com/office/word/2020/wordml/sdtdatahash" xmlns:w16se="http://schemas.microsoft.com/office/word/2015/wordml/symex" xmlns:wpg="http://schemas.microsoft.com/office/word/2010/wordprocessingGroup" xmlns:wpi="http://schemas.microsoft.com/office/word/2010/wordprocessingInk" xmlns:wne="http://schemas.microsoft.com/office/word/2006/wordml" xmlns:wps="http://schemas.microsoft.com/office/word/2010/wordprocessingShape" xmlns:a="http://schemas.openxmlformats.org/drawingml/2006/main" xmlns:pic="http://schemas.openxmlformats.org/drawingml/2006/picture" xmlns:a14="http://schemas.microsoft.com/office/drawing/2010/main" mc:Ignorable="w14 w15 w16se w16cid w16 w16cex w16sdtdh wp14">
   <w:body>
     <w:p>
       <w:pPr>
         <w:pStyle w:val="Heading1"/>
         <w:spacing w:after="120"/>
         <w:rPr>
-          <w:rFonts w:ascii="Cambria" w:eastAsia="SimSun" w:hAnsi="Cambria"/>
-        </w:rPr>
-      </w:pPr>
-      <w:r>
+          <w:rFonts w:ascii="Cambria" w:hAnsi="Cambria" w:eastAsia="宋体"/>
+        </w:rPr>
+      </w:pPr>
+      <w:r>
+        <w:rPr/>
         <w:t>MAN WAS SWALLOWED BY A HUMPBACK WHALE</w:t>
       </w:r>
     </w:p>
@@ -18,17 +19,15 @@
       <w:pPr>
         <w:pStyle w:val="Subtitle"/>
         <w:rPr>
-          <w:rFonts w:ascii="Calibri" w:eastAsia="SimSun" w:hAnsi="Calibri"/>
+          <w:rFonts w:ascii="Calibri" w:hAnsi="Calibri" w:eastAsia="宋体"/>
           <w:i/>
           <w:iCs/>
           <w:color w:val="5A5A5A"/>
         </w:rPr>
       </w:pPr>
-      <w:bookmarkStart w:id="0" w:name="_GoBack"/>
-      <w:bookmarkEnd w:id="0"/>
-      <w:r>
-        <w:rPr>
-          <w:rFonts w:ascii="Calibri" w:eastAsia="SimSun" w:hAnsi="Calibri"/>
+      <w:r>
+        <w:rPr>
+          <w:rFonts w:ascii="Calibri" w:hAnsi="Calibri" w:eastAsia="宋体"/>
           <w:i/>
           <w:iCs/>
           <w:color w:val="5A5A5A"/>
@@ -39,6 +38,148 @@
     <w:p>
       <w:pPr>
         <w:rPr>
+          <w:rFonts w:eastAsia="宋体" w:eastAsiaTheme="minorEastAsia"/>
+        </w:rPr>
+      </w:pPr>
+      <w:r>
+        <w:rPr>
+          <w:rFonts w:eastAsia="宋体" w:eastAsiaTheme="minorEastAsia"/>
+        </w:rPr>
+        <w:t>In Provincetown USA, a veteran lobster diver Michael Packard</w:t>
+      </w:r>
+      <w:r>
+        <w:rPr>
+          <w:rFonts w:eastAsia="宋体" w:eastAsiaTheme="minorEastAsia"/>
+        </w:rPr>
+        <w:t>,</w:t>
+      </w:r>
+      <w:r>
+        <w:rPr>
+          <w:rFonts w:eastAsia="宋体" w:eastAsiaTheme="minorEastAsia"/>
+        </w:rPr>
+        <w:t xml:space="preserve"> entered the water a little before 8 a.m. for his second dive of the day. Little did he know he was going to have the experience of a lifetime.</w:t>
+      </w:r>
+    </w:p>
+    <w:p>
+      <w:pPr>
+        <w:rPr>
+          <w:rFonts w:eastAsia="宋体" w:eastAsiaTheme="minorEastAsia"/>
+        </w:rPr>
+      </w:pPr>
+      <w:r>
+        <w:rPr>
+          <w:rFonts w:eastAsia="宋体" w:eastAsiaTheme="minorEastAsia"/>
+        </w:rPr>
+        <w:t xml:space="preserve">His vessel, the </w:t>
+      </w:r>
+      <w:commentRangeStart w:id="1"/>
+      <w:commentRangeStart w:id="776956864"/>
+      <w:r>
+        <w:rPr>
+          <w:rFonts w:eastAsia="宋体" w:eastAsiaTheme="minorEastAsia"/>
+        </w:rPr>
+        <w:t xml:space="preserve">“Ja’n J,” </w:t>
+      </w:r>
+      <w:commentRangeEnd w:id="1"/>
+      <w:r>
+        <w:rPr>
+          <w:rStyle w:val="CommentReference"/>
+        </w:rPr>
+        <w:commentReference w:id="1"/>
+      </w:r>
+      <w:commentRangeEnd w:id="776956864"/>
+      <w:r>
+        <w:rPr>
+          <w:rStyle w:val="CommentReference"/>
+        </w:rPr>
+        <w:commentReference w:id="776956864"/>
+      </w:r>
+      <w:r>
+        <w:rPr>
+          <w:rFonts w:eastAsia="宋体" w:eastAsiaTheme="minorEastAsia"/>
+        </w:rPr>
+        <w:t>was anchored off Herring Cove Beach. It was not the only vessel in the area that morning. There was a whole fleet of boats catching striped bass. The water temperature was great</w:t>
+      </w:r>
+      <w:r>
+        <w:rPr>
+          <w:rFonts w:eastAsia="宋体" w:eastAsiaTheme="minorEastAsia"/>
+        </w:rPr>
+        <w:t>,</w:t>
+      </w:r>
+      <w:r>
+        <w:rPr>
+          <w:rFonts w:eastAsia="宋体" w:eastAsiaTheme="minorEastAsia"/>
+        </w:rPr>
+        <w:t xml:space="preserve"> and so was visibility.</w:t>
+      </w:r>
+    </w:p>
+    <w:p>
+      <w:pPr>
+        <w:rPr>
+          <w:rFonts w:eastAsia="宋体" w:eastAsiaTheme="minorEastAsia"/>
+        </w:rPr>
+      </w:pPr>
+      <w:r>
+        <w:rPr>
+          <w:rFonts w:eastAsia="宋体" w:eastAsiaTheme="minorEastAsia"/>
+        </w:rPr>
+        <w:t xml:space="preserve">Licenced commercial lobster divers literally take lobsters off the sandy bottom. As </w:t>
+      </w:r>
+      <w:r>
+        <w:rPr>
+          <w:rFonts w:eastAsia="宋体" w:eastAsiaTheme="minorEastAsia"/>
+        </w:rPr>
+        <w:t>56-year-old</w:t>
+      </w:r>
+      <w:r>
+        <w:rPr>
+          <w:rFonts w:eastAsia="宋体" w:eastAsiaTheme="minorEastAsia"/>
+        </w:rPr>
+        <w:t xml:space="preserve"> Michael dived down, he saw schools of sand lance and striper fish swimming by. </w:t>
+      </w:r>
+    </w:p>
+    <w:p>
+      <w:pPr>
+        <w:rPr>
+          <w:rFonts w:eastAsia="宋体" w:eastAsiaTheme="minorEastAsia"/>
+        </w:rPr>
+      </w:pPr>
+      <w:r>
+        <w:rPr>
+          <w:rFonts w:eastAsia="宋体" w:eastAsiaTheme="minorEastAsia"/>
+        </w:rPr>
+        <w:t xml:space="preserve">The ocean food chain was in full evidence, and at about 3 meters from the ocean floor, Michael realised what it felt like to be part of that chain. </w:t>
+      </w:r>
+    </w:p>
+    <w:p>
+      <w:pPr>
+        <w:rPr>
+          <w:rFonts w:eastAsia="宋体" w:eastAsiaTheme="minorEastAsia"/>
+        </w:rPr>
+      </w:pPr>
+      <w:r>
+        <w:rPr>
+          <w:rFonts w:eastAsia="宋体" w:eastAsiaTheme="minorEastAsia"/>
+        </w:rPr>
+        <w:t>He was released from Cape Cod Hospital on the same day. Upon his release he recalls, “All of a sudden I felt this huge shove, and the next thing I knew, it was completely dark.” He said, “I could sense I was moving, and I could feel the whale squeezing the muscles in his mouth.”</w:t>
+      </w:r>
+    </w:p>
+    <w:p>
+      <w:pPr>
+        <w:rPr>
+          <w:rFonts w:eastAsia="宋体" w:eastAsiaTheme="minorEastAsia"/>
+        </w:rPr>
+      </w:pPr>
+      <w:r>
+        <w:rPr>
+          <w:rFonts w:eastAsia="宋体" w:eastAsiaTheme="minorEastAsia"/>
+        </w:rPr>
+        <w:t>Michael initially thought that he had been swallowed by a great white shark, but he could not feel any teeth and realised that he had not suffered any obvious injuries. He had been swallowed by a whale.</w:t>
+      </w:r>
+    </w:p>
+    <w:p>
+      <w:pPr>
+        <w:rPr>
           <w:rFonts w:eastAsiaTheme="minorEastAsia"/>
         </w:rPr>
       </w:pPr>
@@ -46,7 +187,45 @@
         <w:rPr>
           <w:rFonts w:eastAsiaTheme="minorEastAsia"/>
         </w:rPr>
-        <w:t>In Provincetown USA, a veteran lobster diver, Michael Packard, entered the water a little before 8 a.m. for his second dive of the day. Little did he know he was going to have the experience of a lifetime.</w:t>
+        <w:t>“I was completely inside, and it was completely black,” Michael said. “I thought to myself, ‘there is no way I am getting out of here. I am done, I am dead.’ All I could think of was my boys – they are 12 and 15 years old.”</w:t>
+      </w:r>
+    </w:p>
+    <w:p>
+      <w:pPr>
+        <w:rPr>
+          <w:rFonts w:eastAsia="宋体" w:eastAsiaTheme="minorEastAsia"/>
+        </w:rPr>
+      </w:pPr>
+      <w:r>
+        <w:rPr>
+          <w:rFonts w:eastAsia="宋体" w:eastAsiaTheme="minorEastAsia"/>
+        </w:rPr>
+        <w:t>Michael began to struggle, and the whale began shaking his head as if he did not like Michael moving around so much. “I saw light, and he started throwing his head from side to side, and the next thing I knew I was outside (in the water),” said Michael. He estimates that he was in the whale for 30 to 40 seconds before the whale surfaced.</w:t>
+      </w:r>
+    </w:p>
+    <w:p>
+      <w:pPr>
+        <w:rPr>
+          <w:rFonts w:eastAsia="宋体" w:eastAsiaTheme="minorEastAsia"/>
+        </w:rPr>
+      </w:pPr>
+      <w:r>
+        <w:rPr>
+          <w:rFonts w:eastAsia="宋体" w:eastAsiaTheme="minorEastAsia"/>
+        </w:rPr>
+        <w:t>Crewman Josiah Mayo spoke to Michael’s sister and told her what had happened. Josiah told her that, “There was all this action on top of the water, then the whale flung Michael back into the sea.” Josiah got Michael out of the water, called to shore by radio</w:t>
+      </w:r>
+      <w:r>
+        <w:rPr>
+          <w:rFonts w:eastAsia="宋体" w:eastAsiaTheme="minorEastAsia"/>
+        </w:rPr>
+        <w:t>,</w:t>
+      </w:r>
+      <w:r>
+        <w:rPr>
+          <w:rFonts w:eastAsia="宋体" w:eastAsiaTheme="minorEastAsia"/>
+        </w:rPr>
+        <w:t xml:space="preserve"> and sped back to the Provincetown pier. Michael was taken to hospital by the Provincetown Fire Department.</w:t>
       </w:r>
     </w:p>
     <w:p>
@@ -59,218 +238,85 @@
         <w:rPr>
           <w:rFonts w:eastAsiaTheme="minorEastAsia"/>
         </w:rPr>
-        <w:t xml:space="preserve">His vessel, the </w:t>
-      </w:r>
-      <w:commentRangeStart w:id="1"/>
-      <w:commentRangeStart w:id="2"/>
-      <w:r>
-        <w:rPr>
-          <w:rFonts w:eastAsiaTheme="minorEastAsia"/>
-        </w:rPr>
-        <w:t xml:space="preserve">“Ja’n J,” </w:t>
-      </w:r>
-      <w:commentRangeEnd w:id="1"/>
-      <w:r>
-        <w:rPr>
-          <w:rStyle w:val="CommentReference"/>
-        </w:rPr>
-        <w:commentReference w:id="1"/>
-      </w:r>
-      <w:commentRangeEnd w:id="2"/>
-      <w:r>
-        <w:rPr>
-          <w:rStyle w:val="CommentReference"/>
-        </w:rPr>
-        <w:commentReference w:id="2"/>
-      </w:r>
-      <w:r>
-        <w:rPr>
-          <w:rFonts w:eastAsiaTheme="minorEastAsia"/>
-        </w:rPr>
-        <w:t>was anchored off Herring Cove Beach. It was not the only vessel in the area that morning. There was a whole fleet of boats catching striped bass. The water temperature was great, and so was visibility.</w:t>
-      </w:r>
-    </w:p>
-    <w:p>
-      <w:pPr>
-        <w:rPr>
-          <w:rFonts w:eastAsiaTheme="minorEastAsia"/>
-        </w:rPr>
-      </w:pPr>
-      <w:r>
-        <w:rPr>
-          <w:rFonts w:eastAsiaTheme="minorEastAsia"/>
-        </w:rPr>
-        <w:t xml:space="preserve">Licenced commercial lobster divers literally take lobsters off the sandy bottom. As Michael aged 56, dived down, he saw schools of sand lance and striper fish swimming by. </w:t>
-      </w:r>
-    </w:p>
-    <w:p>
-      <w:pPr>
-        <w:rPr>
-          <w:rFonts w:eastAsiaTheme="minorEastAsia"/>
-        </w:rPr>
-      </w:pPr>
-      <w:r>
-        <w:rPr>
-          <w:rFonts w:eastAsiaTheme="minorEastAsia"/>
-        </w:rPr>
-        <w:t xml:space="preserve">The ocean food chain was in full evidence, and at about 3 meters from the floor of the ocean, Michael realised what it felt like to be part of that chain. </w:t>
-      </w:r>
-    </w:p>
-    <w:p>
-      <w:pPr>
-        <w:rPr>
-          <w:rFonts w:eastAsiaTheme="minorEastAsia"/>
-        </w:rPr>
-      </w:pPr>
-      <w:r>
-        <w:rPr>
-          <w:rFonts w:eastAsiaTheme="minorEastAsia"/>
-        </w:rPr>
-        <w:t>“All of a sudden I felt this huge shove, and the next thing I knew, it was completely dark.” Michael recalls after his release from Cape Cod Hospital, on the same day. He said, “I could sense I was moving, and I could feel the whale squeezing the muscles in his mouth.”</w:t>
-      </w:r>
-    </w:p>
-    <w:p>
-      <w:pPr>
-        <w:rPr>
-          <w:rFonts w:eastAsiaTheme="minorEastAsia"/>
-        </w:rPr>
-      </w:pPr>
-      <w:r>
-        <w:rPr>
-          <w:rFonts w:eastAsiaTheme="minorEastAsia"/>
-        </w:rPr>
-        <w:t>Michael initially thought that he had been swallowed by a great white shark, but he could not feel any teeth and realised that he had not suffered any obvious injuries. He had been swallowed by a whale.</w:t>
-      </w:r>
-    </w:p>
-    <w:p>
-      <w:pPr>
-        <w:rPr>
-          <w:rFonts w:eastAsiaTheme="minorEastAsia"/>
-        </w:rPr>
-      </w:pPr>
-      <w:r>
-        <w:rPr>
-          <w:rFonts w:eastAsiaTheme="minorEastAsia"/>
-        </w:rPr>
-        <w:t>“I was completely inside, and it was completely black,” Michael said. “I thought to myself, ‘there is no way I am getting out of here. I am done, I am dead.’ All I could think of was my boys – they are 12 and 15 years old.”</w:t>
-      </w:r>
-    </w:p>
-    <w:p>
-      <w:pPr>
-        <w:rPr>
-          <w:rFonts w:eastAsiaTheme="minorEastAsia"/>
-        </w:rPr>
-      </w:pPr>
-      <w:r>
-        <w:rPr>
-          <w:rFonts w:eastAsiaTheme="minorEastAsia"/>
-        </w:rPr>
-        <w:t>Michael began to struggle, and the whale began shaking his head as if he did not like Michael moving around so much. “I saw light, and he started throwing his head from side to side, and the next thing I knew I was outside (in the water),” said Michael. He estimates that he was in the whale for 30 to 40 seconds before the it surfaced.</w:t>
-      </w:r>
-    </w:p>
-    <w:p>
-      <w:pPr>
-        <w:rPr>
-          <w:rFonts w:eastAsiaTheme="minorEastAsia"/>
-        </w:rPr>
-      </w:pPr>
-      <w:r>
-        <w:rPr>
-          <w:rFonts w:eastAsiaTheme="minorEastAsia"/>
-        </w:rPr>
-        <w:t>Crewman Josiah Mayo spoke to Michael’s sister and told her what had happened. Josiah told her that, “There was all this action at the top of the water,” then the whale flung her brother back into the sea. Josiah got Michael out of the water, called to shore by radio, and sped back to the Provincetown pier. Michael was taken to hospital by the Provincetown Fire Department.</w:t>
-      </w:r>
-    </w:p>
-    <w:p>
-      <w:pPr>
-        <w:rPr>
-          <w:rFonts w:eastAsiaTheme="minorEastAsia"/>
-        </w:rPr>
-      </w:pPr>
-      <w:r>
-        <w:rPr>
-          <w:rFonts w:eastAsiaTheme="minorEastAsia"/>
-        </w:rPr>
         <w:t>Josiah described the whale as medium-sized.</w:t>
       </w:r>
     </w:p>
     <w:p>
       <w:pPr>
         <w:rPr>
-          <w:rFonts w:eastAsiaTheme="minorEastAsia"/>
-        </w:rPr>
-      </w:pPr>
-      <w:r>
-        <w:rPr>
-          <w:rFonts w:eastAsiaTheme="minorEastAsia"/>
-        </w:rPr>
-        <w:t>Jooke Robbins, director of Humpback Whale Studies at the Center for Coastal Studies in Provincetown said, “Based on what was described, this would have to be a mistake and an accident on the part of the humpback.”</w:t>
-      </w:r>
-    </w:p>
-    <w:p>
-      <w:pPr>
-        <w:rPr>
-          <w:rFonts w:eastAsiaTheme="minorEastAsia"/>
-        </w:rPr>
-      </w:pPr>
-      <w:r>
-        <w:rPr>
-          <w:rFonts w:eastAsiaTheme="minorEastAsia"/>
-        </w:rPr>
-        <w:t>Jooke said, “It is not something I have heard happening before. So many things would have had to happen to end up in the path of a feeding whale.” She also said, “Incidents of feeding humpbacks injuring swimmers and divers, especially instances of swallowing, are exceedingly rare.”</w:t>
-      </w:r>
-    </w:p>
-    <w:p>
-      <w:pPr>
-        <w:rPr>
-          <w:rFonts w:eastAsiaTheme="minorEastAsia"/>
-        </w:rPr>
-      </w:pPr>
-      <w:r>
-        <w:rPr>
-          <w:rFonts w:eastAsiaTheme="minorEastAsia"/>
-        </w:rPr>
-        <w:t>The spot where Michael was diving is fraught with danger. Divers have been dragged out to sea – it had happened to him once. He was treading water for hours before he was rescued.</w:t>
-      </w:r>
-    </w:p>
-    <w:p>
-      <w:pPr>
-        <w:rPr>
-          <w:rFonts w:eastAsiaTheme="minorEastAsia"/>
-        </w:rPr>
-      </w:pPr>
-      <w:r>
-        <w:rPr>
-          <w:rFonts w:eastAsiaTheme="minorEastAsia"/>
+          <w:rFonts w:eastAsia="宋体" w:eastAsiaTheme="minorEastAsia"/>
+        </w:rPr>
+      </w:pPr>
+      <w:r>
+        <w:rPr>
+          <w:rFonts w:eastAsia="宋体" w:eastAsiaTheme="minorEastAsia"/>
+        </w:rPr>
+        <w:t>Jooke Robbins, director of Humpback Whale Studies at the Center for Coastal Studies in Provincetown said, “Based on what was described, this would have to be a mistake and an accident on the part of the humpback. It is not something I have heard happening before. So many things would have had to happen to end up in the path of a feeding whale.” She also said, “Incidents of feeding humpbacks injuring swimmers and divers, especially instances of swallowing, are exceedingly rare.”</w:t>
+      </w:r>
+    </w:p>
+    <w:p>
+      <w:pPr>
+        <w:rPr>
+          <w:rFonts w:eastAsia="宋体" w:eastAsiaTheme="minorEastAsia"/>
+        </w:rPr>
+      </w:pPr>
+      <w:r>
+        <w:rPr>
+          <w:rFonts w:eastAsia="宋体" w:eastAsiaTheme="minorEastAsia"/>
+        </w:rPr>
+        <w:t>The spot where Michael was diving is fraught with danger. Divers have been dragged out to sea – it had happened to him once. He was treading water for hours before he was</w:t>
+      </w:r>
+      <w:r>
+        <w:rPr>
+          <w:rFonts w:eastAsia="宋体" w:eastAsiaTheme="minorEastAsia"/>
+        </w:rPr>
+        <w:t xml:space="preserve"> </w:t>
+      </w:r>
+      <w:r>
+        <w:rPr>
+          <w:rFonts w:eastAsia="宋体" w:eastAsiaTheme="minorEastAsia"/>
+        </w:rPr>
+        <w:t>rescued.</w:t>
+      </w:r>
+    </w:p>
+    <w:p>
+      <w:pPr>
+        <w:rPr>
+          <w:rFonts w:eastAsia="宋体" w:eastAsiaTheme="minorEastAsia"/>
+        </w:rPr>
+      </w:pPr>
+      <w:r>
+        <w:rPr>
+          <w:rFonts w:eastAsia="宋体" w:eastAsiaTheme="minorEastAsia"/>
         </w:rPr>
         <w:t>Has a man ever been swallowed by a whale before this incident? Reports say that a sperm whale swallowed a Cape Cod man off the Cape Verde islands, 150 years ago.</w:t>
       </w:r>
     </w:p>
     <w:p>
-      <w:r>
-        <w:rPr>
-          <w:noProof/>
-        </w:rPr>
+      <w:pPr>
+        <w:pStyle w:val="Normal"/>
+      </w:pPr>
+      <w:r>
         <w:drawing>
-          <wp:inline distT="0" distB="0" distL="0" distR="0" wp14:anchorId="6B102DD5" wp14:editId="239854A2">
+          <wp:inline wp14:editId="239854A2" wp14:anchorId="6B102DD5">
             <wp:extent cx="4572000" cy="2781300"/>
             <wp:effectExtent l="0" t="0" r="0" b="0"/>
-            <wp:docPr id="662644136" name="Picture 662644136"/>
+            <wp:docPr id="662644136" name="" title=""/>
             <wp:cNvGraphicFramePr>
-              <a:graphicFrameLocks xmlns:a="http://schemas.openxmlformats.org/drawingml/2006/main" noChangeAspect="1"/>
+              <a:graphicFrameLocks noChangeAspect="1"/>
             </wp:cNvGraphicFramePr>
-            <a:graphic xmlns:a="http://schemas.openxmlformats.org/drawingml/2006/main">
+            <a:graphic>
               <a:graphicData uri="http://schemas.openxmlformats.org/drawingml/2006/picture">
-                <pic:pic xmlns:pic="http://schemas.openxmlformats.org/drawingml/2006/picture">
+                <pic:pic>
                   <pic:nvPicPr>
                     <pic:cNvPr id="0" name=""/>
                     <pic:cNvPicPr/>
                   </pic:nvPicPr>
                   <pic:blipFill>
-                    <a:blip r:embed="rId8">
+                    <a:blip r:embed="R5a03f22009d64c77">
                       <a:extLst>
-                        <a:ext uri="{28A0092B-C50C-407E-A947-70E740481C1C}">
-                          <a14:useLocalDpi xmlns:a14="http://schemas.microsoft.com/office/drawing/2010/main" val="0"/>
+                        <a:ext xmlns:a="http://schemas.openxmlformats.org/drawingml/2006/main" uri="{28A0092B-C50C-407E-A947-70E740481C1C}">
+                          <a14:useLocalDpi val="0"/>
                         </a:ext>
                       </a:extLst>
                     </a:blip>
@@ -300,6 +346,7 @@
         <w:spacing w:after="120"/>
       </w:pPr>
       <w:r>
+        <w:rPr/>
         <w:t>Questions</w:t>
       </w:r>
     </w:p>
@@ -310,12 +357,41 @@
           <w:ilvl w:val="0"/>
           <w:numId w:val="2"/>
         </w:numPr>
-        <w:rPr>
-          <w:rFonts w:eastAsiaTheme="minorEastAsia"/>
-        </w:rPr>
-      </w:pPr>
-      <w:r>
-        <w:t>QUESTION1</w:t>
+        <w:bidi w:val="0"/>
+        <w:spacing w:before="0" w:beforeAutospacing="off" w:after="0" w:afterAutospacing="off" w:line="276" w:lineRule="auto"/>
+        <w:ind w:left="720" w:right="0" w:hanging="360"/>
+        <w:jc w:val="left"/>
+        <w:rPr/>
+      </w:pPr>
+      <w:r>
+        <w:rPr/>
+        <w:t xml:space="preserve">What did </w:t>
+      </w:r>
+      <w:r>
+        <w:rPr/>
+        <w:t>Michael</w:t>
+      </w:r>
+      <w:r>
+        <w:rPr/>
+        <w:t xml:space="preserve"> initially think swallowed him?</w:t>
+      </w:r>
+    </w:p>
+    <w:p>
+      <w:pPr>
+        <w:pStyle w:val="ListParagraph"/>
+        <w:numPr>
+          <w:ilvl w:val="1"/>
+          <w:numId w:val="2"/>
+        </w:numPr>
+        <w:bidi w:val="0"/>
+        <w:spacing w:before="0" w:beforeAutospacing="off" w:after="0" w:afterAutospacing="off" w:line="276" w:lineRule="auto"/>
+        <w:ind w:right="0"/>
+        <w:jc w:val="left"/>
+        <w:rPr/>
+      </w:pPr>
+      <w:r>
+        <w:rPr/>
+        <w:t>He thought he had been swallowed by a great white shark.</w:t>
       </w:r>
     </w:p>
     <w:p>
@@ -325,9 +401,29 @@
           <w:ilvl w:val="0"/>
           <w:numId w:val="2"/>
         </w:numPr>
-      </w:pPr>
-      <w:r>
-        <w:t>QUESTION2</w:t>
+        <w:rPr/>
+      </w:pPr>
+      <w:r>
+        <w:rPr/>
+        <w:t xml:space="preserve">What kind of work does Michael </w:t>
+      </w:r>
+      <w:r>
+        <w:rPr/>
+        <w:t>do?</w:t>
+      </w:r>
+    </w:p>
+    <w:p>
+      <w:pPr>
+        <w:pStyle w:val="ListParagraph"/>
+        <w:numPr>
+          <w:ilvl w:val="1"/>
+          <w:numId w:val="2"/>
+        </w:numPr>
+        <w:rPr/>
+      </w:pPr>
+      <w:r>
+        <w:rPr/>
+        <w:t>He is a lobster diver.</w:t>
       </w:r>
     </w:p>
     <w:p>
@@ -337,9 +433,25 @@
           <w:ilvl w:val="0"/>
           <w:numId w:val="2"/>
         </w:numPr>
-      </w:pPr>
-      <w:r>
-        <w:t>…</w:t>
+        <w:rPr/>
+      </w:pPr>
+      <w:r>
+        <w:rPr/>
+        <w:t>Has anybody been swallowed by a whale before or was Michael the firs?</w:t>
+      </w:r>
+    </w:p>
+    <w:p>
+      <w:pPr>
+        <w:pStyle w:val="ListParagraph"/>
+        <w:numPr>
+          <w:ilvl w:val="1"/>
+          <w:numId w:val="2"/>
+        </w:numPr>
+        <w:rPr/>
+      </w:pPr>
+      <w:r>
+        <w:rPr/>
+        <w:t>No, he was not the first. Reports say that a man was swallowed 150 years ago.</w:t>
       </w:r>
     </w:p>
     <w:p>
@@ -416,24 +528,31 @@
         <w:spacing w:after="120"/>
       </w:pPr>
       <w:r>
+        <w:rPr/>
         <w:t xml:space="preserve">Countries, </w:t>
       </w:r>
       <w:r>
+        <w:rPr/>
         <w:t>L</w:t>
       </w:r>
       <w:r>
+        <w:rPr/>
         <w:t>anguage</w:t>
       </w:r>
       <w:r>
+        <w:rPr/>
         <w:t>s</w:t>
       </w:r>
       <w:r>
+        <w:rPr/>
         <w:t xml:space="preserve">, and </w:t>
       </w:r>
       <w:r>
+        <w:rPr/>
         <w:t>D</w:t>
       </w:r>
       <w:r>
+        <w:rPr/>
         <w:t>emonyms</w:t>
       </w:r>
     </w:p>
@@ -444,24 +563,32 @@
           <w:ilvl w:val="0"/>
           <w:numId w:val="4"/>
         </w:numPr>
-      </w:pPr>
-      <w:r>
-        <w:t>China</w:t>
+        <w:bidi w:val="0"/>
+        <w:spacing w:before="0" w:beforeAutospacing="off" w:after="200" w:afterAutospacing="off" w:line="276" w:lineRule="auto"/>
+        <w:ind w:left="720" w:right="0" w:hanging="360"/>
+        <w:jc w:val="left"/>
+        <w:rPr/>
+      </w:pPr>
+      <w:r>
+        <w:rPr/>
+        <w:t>USA/America</w:t>
       </w:r>
       <w:r>
         <w:tab/>
       </w:r>
       <w:r>
-        <w:t>M</w:t>
-      </w:r>
-      <w:r>
-        <w:t>andarin</w:t>
+        <w:rPr/>
+        <w:t>English</w:t>
       </w:r>
       <w:r>
         <w:tab/>
       </w:r>
       <w:r>
-        <w:t>Chinese</w:t>
+        <w:tab/>
+      </w:r>
+      <w:r>
+        <w:rPr/>
+        <w:t>Americans</w:t>
       </w:r>
     </w:p>
     <w:p>
@@ -502,7 +629,7 @@
       </w:r>
     </w:p>
     <w:sectPr>
-      <w:pgSz w:w="11906" w:h="16838"/>
+      <w:pgSz w:w="11906" w:h="16838" w:orient="portrait"/>
       <w:pgMar w:top="1440" w:right="1440" w:bottom="1440" w:left="1440" w:header="708" w:footer="708" w:gutter="0"/>
       <w:cols w:space="708"/>
       <w:docGrid w:linePitch="360"/>
@@ -512,8 +639,8 @@
 </file>
 
 <file path=word/comments.xml><?xml version="1.0" encoding="utf-8"?>
-<w:comments xmlns:wpc="http://schemas.microsoft.com/office/word/2010/wordprocessingCanvas" xmlns:cx="http://schemas.microsoft.com/office/drawing/2014/chartex" xmlns:cx1="http://schemas.microsoft.com/office/drawing/2015/9/8/chartex" xmlns:cx2="http://schemas.microsoft.com/office/drawing/2015/10/21/chartex" xmlns:cx3="http://schemas.microsoft.com/office/drawing/2016/5/9/chartex" xmlns:cx4="http://schemas.microsoft.com/office/drawing/2016/5/10/chartex" xmlns:cx5="http://schemas.microsoft.com/office/drawing/2016/5/11/chartex" xmlns:cx6="http://schemas.microsoft.com/office/drawing/2016/5/12/chartex" xmlns:cx7="http://schemas.microsoft.com/office/drawing/2016/5/13/chartex" xmlns:cx8="http://schemas.microsoft.com/office/drawing/2016/5/14/chartex" xmlns:mc="http://schemas.openxmlformats.org/markup-compatibility/2006" xmlns:aink="http://schemas.microsoft.com/office/drawing/2016/ink" xmlns:am3d="http://schemas.microsoft.com/office/drawing/2017/model3d" xmlns:o="urn:schemas-microsoft-com:office:office" xmlns:r="http://schemas.openxmlformats.org/officeDocument/2006/relationships" xmlns:m="http://schemas.openxmlformats.org/officeDocument/2006/math" xmlns:v="urn:schemas-microsoft-com:vml" xmlns:wp14="http://schemas.microsoft.com/office/word/2010/wordprocessingDrawing" xmlns:wp="http://schemas.openxmlformats.org/drawingml/2006/wordprocessingDrawing" xmlns:w10="urn:schemas-microsoft-com:office:word" xmlns:w="http://schemas.openxmlformats.org/wordprocessingml/2006/main" xmlns:w14="http://schemas.microsoft.com/office/word/2010/wordml" xmlns:w15="http://schemas.microsoft.com/office/word/2012/wordml" xmlns:w16cid="http://schemas.microsoft.com/office/word/2016/wordml/cid" xmlns:w16se="http://schemas.microsoft.com/office/word/2015/wordml/symex" xmlns:wpg="http://schemas.microsoft.com/office/word/2010/wordprocessingGroup" xmlns:wpi="http://schemas.microsoft.com/office/word/2010/wordprocessingInk" xmlns:wne="http://schemas.microsoft.com/office/word/2006/wordml" xmlns:wps="http://schemas.microsoft.com/office/word/2010/wordprocessingShape" mc:Ignorable="w14 w15 w16se w16cid wp14">
-  <w:comment w:id="1" w:author="Mark Havemann" w:date="2021-08-02T15:00:00Z" w:initials="MH">
+<w:comments xmlns:wpc="http://schemas.microsoft.com/office/word/2010/wordprocessingCanvas" xmlns:cx="http://schemas.microsoft.com/office/drawing/2014/chartex" xmlns:cx1="http://schemas.microsoft.com/office/drawing/2015/9/8/chartex" xmlns:cx2="http://schemas.microsoft.com/office/drawing/2015/10/21/chartex" xmlns:cx3="http://schemas.microsoft.com/office/drawing/2016/5/9/chartex" xmlns:cx4="http://schemas.microsoft.com/office/drawing/2016/5/10/chartex" xmlns:cx5="http://schemas.microsoft.com/office/drawing/2016/5/11/chartex" xmlns:cx6="http://schemas.microsoft.com/office/drawing/2016/5/12/chartex" xmlns:cx7="http://schemas.microsoft.com/office/drawing/2016/5/13/chartex" xmlns:cx8="http://schemas.microsoft.com/office/drawing/2016/5/14/chartex" xmlns:mc="http://schemas.openxmlformats.org/markup-compatibility/2006" xmlns:aink="http://schemas.microsoft.com/office/drawing/2016/ink" xmlns:am3d="http://schemas.microsoft.com/office/drawing/2017/model3d" xmlns:o="urn:schemas-microsoft-com:office:office" xmlns:r="http://schemas.openxmlformats.org/officeDocument/2006/relationships" xmlns:m="http://schemas.openxmlformats.org/officeDocument/2006/math" xmlns:v="urn:schemas-microsoft-com:vml" xmlns:wp14="http://schemas.microsoft.com/office/word/2010/wordprocessingDrawing" xmlns:wp="http://schemas.openxmlformats.org/drawingml/2006/wordprocessingDrawing" xmlns:w10="urn:schemas-microsoft-com:office:word" xmlns:w="http://schemas.openxmlformats.org/wordprocessingml/2006/main" xmlns:w14="http://schemas.microsoft.com/office/word/2010/wordml" xmlns:w15="http://schemas.microsoft.com/office/word/2012/wordml" xmlns:w16cex="http://schemas.microsoft.com/office/word/2018/wordml/cex" xmlns:w16cid="http://schemas.microsoft.com/office/word/2016/wordml/cid" xmlns:w16="http://schemas.microsoft.com/office/word/2018/wordml" xmlns:w16sdtdh="http://schemas.microsoft.com/office/word/2020/wordml/sdtdatahash" xmlns:w16se="http://schemas.microsoft.com/office/word/2015/wordml/symex" xmlns:wpg="http://schemas.microsoft.com/office/word/2010/wordprocessingGroup" xmlns:wpi="http://schemas.microsoft.com/office/word/2010/wordprocessingInk" xmlns:wne="http://schemas.microsoft.com/office/word/2006/wordml" xmlns:wps="http://schemas.microsoft.com/office/word/2010/wordprocessingShape" mc:Ignorable="w14 w15 w16se w16cid w16 w16cex w16sdtdh wp14">
+  <w:comment w:initials="MH" w:author="Mark Havemann" w:date="2021-08-02T15:00:00Z" w:id="1">
     <w:p>
       <w:pPr>
         <w:pStyle w:val="CommentText"/>
@@ -535,12 +662,13 @@
       </w:r>
     </w:p>
   </w:comment>
-  <w:comment w:id="2" w:author="Giovita Havemann" w:date="2021-08-02T10:06:00Z" w:initials="GH">
+  <w:comment w:initials="GH" w:author="Giovita Havemann" w:date="2021-08-02T10:06:58" w:id="776956864">
     <w:p>
       <w:pPr>
         <w:pStyle w:val="CommentText"/>
       </w:pPr>
       <w:r>
+        <w:rPr/>
         <w:t>That is really its name. I double checked</w:t>
       </w:r>
       <w:r>
@@ -561,9 +689,9 @@
 </file>
 
 <file path=word/commentsExtended.xml><?xml version="1.0" encoding="utf-8"?>
-<w15:commentsEx xmlns:wpc="http://schemas.microsoft.com/office/word/2010/wordprocessingCanvas" xmlns:cx="http://schemas.microsoft.com/office/drawing/2014/chartex" xmlns:cx1="http://schemas.microsoft.com/office/drawing/2015/9/8/chartex" xmlns:cx2="http://schemas.microsoft.com/office/drawing/2015/10/21/chartex" xmlns:cx3="http://schemas.microsoft.com/office/drawing/2016/5/9/chartex" xmlns:cx4="http://schemas.microsoft.com/office/drawing/2016/5/10/chartex" xmlns:cx5="http://schemas.microsoft.com/office/drawing/2016/5/11/chartex" xmlns:cx6="http://schemas.microsoft.com/office/drawing/2016/5/12/chartex" xmlns:cx7="http://schemas.microsoft.com/office/drawing/2016/5/13/chartex" xmlns:cx8="http://schemas.microsoft.com/office/drawing/2016/5/14/chartex" xmlns:mc="http://schemas.openxmlformats.org/markup-compatibility/2006" xmlns:aink="http://schemas.microsoft.com/office/drawing/2016/ink" xmlns:am3d="http://schemas.microsoft.com/office/drawing/2017/model3d" xmlns:o="urn:schemas-microsoft-com:office:office" xmlns:r="http://schemas.openxmlformats.org/officeDocument/2006/relationships" xmlns:m="http://schemas.openxmlformats.org/officeDocument/2006/math" xmlns:v="urn:schemas-microsoft-com:vml" xmlns:wp14="http://schemas.microsoft.com/office/word/2010/wordprocessingDrawing" xmlns:wp="http://schemas.openxmlformats.org/drawingml/2006/wordprocessingDrawing" xmlns:w10="urn:schemas-microsoft-com:office:word" xmlns:w="http://schemas.openxmlformats.org/wordprocessingml/2006/main" xmlns:w14="http://schemas.microsoft.com/office/word/2010/wordml" xmlns:w15="http://schemas.microsoft.com/office/word/2012/wordml" xmlns:w16cid="http://schemas.microsoft.com/office/word/2016/wordml/cid" xmlns:w16se="http://schemas.microsoft.com/office/word/2015/wordml/symex" xmlns:wpg="http://schemas.microsoft.com/office/word/2010/wordprocessingGroup" xmlns:wpi="http://schemas.microsoft.com/office/word/2010/wordprocessingInk" xmlns:wne="http://schemas.microsoft.com/office/word/2006/wordml" xmlns:wps="http://schemas.microsoft.com/office/word/2010/wordprocessingShape" mc:Ignorable="w14 w15 w16se w16cid wp14">
-  <w15:commentEx w15:paraId="71A9BBB9" w15:done="0"/>
-  <w15:commentEx w15:paraId="2E8A5F45" w15:paraIdParent="71A9BBB9" w15:done="0"/>
+<w15:commentsEx xmlns:mc="http://schemas.openxmlformats.org/markup-compatibility/2006" xmlns:w15="http://schemas.microsoft.com/office/word/2012/wordml" mc:Ignorable="w15">
+  <w15:commentEx w15:done="1" w15:paraId="71A9BBB9"/>
+  <w15:commentEx w15:done="1" w15:paraId="2E8A5F45" w15:paraIdParent="71A9BBB9"/>
 </w15:commentsEx>
 </file>
 
@@ -575,7 +703,7 @@
 </file>
 
 <file path=word/commentsIds.xml><?xml version="1.0" encoding="utf-8"?>
-<w16cid:commentsIds xmlns:wpc="http://schemas.microsoft.com/office/word/2010/wordprocessingCanvas" xmlns:cx="http://schemas.microsoft.com/office/drawing/2014/chartex" xmlns:cx1="http://schemas.microsoft.com/office/drawing/2015/9/8/chartex" xmlns:cx2="http://schemas.microsoft.com/office/drawing/2015/10/21/chartex" xmlns:cx3="http://schemas.microsoft.com/office/drawing/2016/5/9/chartex" xmlns:cx4="http://schemas.microsoft.com/office/drawing/2016/5/10/chartex" xmlns:cx5="http://schemas.microsoft.com/office/drawing/2016/5/11/chartex" xmlns:cx6="http://schemas.microsoft.com/office/drawing/2016/5/12/chartex" xmlns:cx7="http://schemas.microsoft.com/office/drawing/2016/5/13/chartex" xmlns:cx8="http://schemas.microsoft.com/office/drawing/2016/5/14/chartex" xmlns:mc="http://schemas.openxmlformats.org/markup-compatibility/2006" xmlns:aink="http://schemas.microsoft.com/office/drawing/2016/ink" xmlns:am3d="http://schemas.microsoft.com/office/drawing/2017/model3d" xmlns:o="urn:schemas-microsoft-com:office:office" xmlns:r="http://schemas.openxmlformats.org/officeDocument/2006/relationships" xmlns:m="http://schemas.openxmlformats.org/officeDocument/2006/math" xmlns:v="urn:schemas-microsoft-com:vml" xmlns:wp14="http://schemas.microsoft.com/office/word/2010/wordprocessingDrawing" xmlns:wp="http://schemas.openxmlformats.org/drawingml/2006/wordprocessingDrawing" xmlns:w10="urn:schemas-microsoft-com:office:word" xmlns:w="http://schemas.openxmlformats.org/wordprocessingml/2006/main" xmlns:w14="http://schemas.microsoft.com/office/word/2010/wordml" xmlns:w15="http://schemas.microsoft.com/office/word/2012/wordml" xmlns:w16cid="http://schemas.microsoft.com/office/word/2016/wordml/cid" xmlns:w16se="http://schemas.microsoft.com/office/word/2015/wordml/symex" xmlns:wpg="http://schemas.microsoft.com/office/word/2010/wordprocessingGroup" xmlns:wpi="http://schemas.microsoft.com/office/word/2010/wordprocessingInk" xmlns:wne="http://schemas.microsoft.com/office/word/2006/wordml" xmlns:wps="http://schemas.microsoft.com/office/word/2010/wordprocessingShape" mc:Ignorable="w14 w15 w16se w16cid wp14">
+<w16cid:commentsIds xmlns:mc="http://schemas.openxmlformats.org/markup-compatibility/2006" xmlns:w16cid="http://schemas.microsoft.com/office/word/2016/wordml/cid" mc:Ignorable="w16cid">
   <w16cid:commentId w16cid:paraId="71A9BBB9" w16cid:durableId="24B2870D"/>
   <w16cid:commentId w16cid:paraId="2E8A5F45" w16cid:durableId="22596AC6"/>
 </w16cid:commentsIds>
@@ -624,7 +752,118 @@
 </file>
 
 <file path=word/numbering.xml><?xml version="1.0" encoding="utf-8"?>
-<w:numbering xmlns:wpc="http://schemas.microsoft.com/office/word/2010/wordprocessingCanvas" xmlns:cx="http://schemas.microsoft.com/office/drawing/2014/chartex" xmlns:cx1="http://schemas.microsoft.com/office/drawing/2015/9/8/chartex" xmlns:cx2="http://schemas.microsoft.com/office/drawing/2015/10/21/chartex" xmlns:cx3="http://schemas.microsoft.com/office/drawing/2016/5/9/chartex" xmlns:cx4="http://schemas.microsoft.com/office/drawing/2016/5/10/chartex" xmlns:cx5="http://schemas.microsoft.com/office/drawing/2016/5/11/chartex" xmlns:cx6="http://schemas.microsoft.com/office/drawing/2016/5/12/chartex" xmlns:cx7="http://schemas.microsoft.com/office/drawing/2016/5/13/chartex" xmlns:cx8="http://schemas.microsoft.com/office/drawing/2016/5/14/chartex" xmlns:mc="http://schemas.openxmlformats.org/markup-compatibility/2006" xmlns:aink="http://schemas.microsoft.com/office/drawing/2016/ink" xmlns:am3d="http://schemas.microsoft.com/office/drawing/2017/model3d" xmlns:o="urn:schemas-microsoft-com:office:office" xmlns:r="http://schemas.openxmlformats.org/officeDocument/2006/relationships" xmlns:m="http://schemas.openxmlformats.org/officeDocument/2006/math" xmlns:v="urn:schemas-microsoft-com:vml" xmlns:wp14="http://schemas.microsoft.com/office/word/2010/wordprocessingDrawing" xmlns:wp="http://schemas.openxmlformats.org/drawingml/2006/wordprocessingDrawing" xmlns:w10="urn:schemas-microsoft-com:office:word" xmlns:w="http://schemas.openxmlformats.org/wordprocessingml/2006/main" xmlns:w14="http://schemas.microsoft.com/office/word/2010/wordml" xmlns:w15="http://schemas.microsoft.com/office/word/2012/wordml" xmlns:w16cid="http://schemas.microsoft.com/office/word/2016/wordml/cid" xmlns:w16se="http://schemas.microsoft.com/office/word/2015/wordml/symex" xmlns:wpg="http://schemas.microsoft.com/office/word/2010/wordprocessingGroup" xmlns:wpi="http://schemas.microsoft.com/office/word/2010/wordprocessingInk" xmlns:wne="http://schemas.microsoft.com/office/word/2006/wordml" xmlns:wps="http://schemas.microsoft.com/office/word/2010/wordprocessingShape" mc:Ignorable="w14 w15 w16se w16cid wp14">
+<w:numbering xmlns:wpc="http://schemas.microsoft.com/office/word/2010/wordprocessingCanvas" xmlns:cx="http://schemas.microsoft.com/office/drawing/2014/chartex" xmlns:cx1="http://schemas.microsoft.com/office/drawing/2015/9/8/chartex" xmlns:cx2="http://schemas.microsoft.com/office/drawing/2015/10/21/chartex" xmlns:cx3="http://schemas.microsoft.com/office/drawing/2016/5/9/chartex" xmlns:cx4="http://schemas.microsoft.com/office/drawing/2016/5/10/chartex" xmlns:cx5="http://schemas.microsoft.com/office/drawing/2016/5/11/chartex" xmlns:cx6="http://schemas.microsoft.com/office/drawing/2016/5/12/chartex" xmlns:cx7="http://schemas.microsoft.com/office/drawing/2016/5/13/chartex" xmlns:cx8="http://schemas.microsoft.com/office/drawing/2016/5/14/chartex" xmlns:mc="http://schemas.openxmlformats.org/markup-compatibility/2006" xmlns:aink="http://schemas.microsoft.com/office/drawing/2016/ink" xmlns:am3d="http://schemas.microsoft.com/office/drawing/2017/model3d" xmlns:o="urn:schemas-microsoft-com:office:office" xmlns:r="http://schemas.openxmlformats.org/officeDocument/2006/relationships" xmlns:m="http://schemas.openxmlformats.org/officeDocument/2006/math" xmlns:v="urn:schemas-microsoft-com:vml" xmlns:wp14="http://schemas.microsoft.com/office/word/2010/wordprocessingDrawing" xmlns:wp="http://schemas.openxmlformats.org/drawingml/2006/wordprocessingDrawing" xmlns:w10="urn:schemas-microsoft-com:office:word" xmlns:w="http://schemas.openxmlformats.org/wordprocessingml/2006/main" xmlns:w14="http://schemas.microsoft.com/office/word/2010/wordml" xmlns:w15="http://schemas.microsoft.com/office/word/2012/wordml" xmlns:w16cex="http://schemas.microsoft.com/office/word/2018/wordml/cex" xmlns:w16cid="http://schemas.microsoft.com/office/word/2016/wordml/cid" xmlns:w16="http://schemas.microsoft.com/office/word/2018/wordml" xmlns:w16sdtdh="http://schemas.microsoft.com/office/word/2020/wordml/sdtdatahash" xmlns:w16se="http://schemas.microsoft.com/office/word/2015/wordml/symex" xmlns:wpg="http://schemas.microsoft.com/office/word/2010/wordprocessingGroup" xmlns:wpi="http://schemas.microsoft.com/office/word/2010/wordprocessingInk" xmlns:wne="http://schemas.microsoft.com/office/word/2006/wordml" xmlns:wps="http://schemas.microsoft.com/office/word/2010/wordprocessingShape" mc:Ignorable="w14 w15 w16se w16cid w16 w16cex w16sdtdh wp14">
+  <w:abstractNum xmlns:w="http://schemas.openxmlformats.org/wordprocessingml/2006/main" w:abstractNumId="4">
+    <w:multiLevelType xmlns:w="http://schemas.openxmlformats.org/wordprocessingml/2006/main" w:val="hybridMultilevel"/>
+    <w:lvl xmlns:w="http://schemas.openxmlformats.org/wordprocessingml/2006/main" w:ilvl="0">
+      <w:start w:val="1"/>
+      <w:numFmt w:val="bullet"/>
+      <w:lvlText w:val=""/>
+      <w:lvlJc w:val="left"/>
+      <w:pPr>
+        <w:ind w:left="720" w:hanging="360"/>
+      </w:pPr>
+      <w:rPr>
+        <w:rFonts w:hint="default" w:ascii="Symbol" w:hAnsi="Symbol"/>
+      </w:rPr>
+    </w:lvl>
+    <w:lvl xmlns:w="http://schemas.openxmlformats.org/wordprocessingml/2006/main" w:ilvl="1">
+      <w:start w:val="1"/>
+      <w:numFmt w:val="bullet"/>
+      <w:lvlText w:val="o"/>
+      <w:lvlJc w:val="left"/>
+      <w:pPr>
+        <w:ind w:left="1440" w:hanging="360"/>
+      </w:pPr>
+      <w:rPr>
+        <w:rFonts w:hint="default" w:ascii="Courier New" w:hAnsi="Courier New"/>
+      </w:rPr>
+    </w:lvl>
+    <w:lvl xmlns:w="http://schemas.openxmlformats.org/wordprocessingml/2006/main" w:ilvl="2">
+      <w:start w:val="1"/>
+      <w:numFmt w:val="bullet"/>
+      <w:lvlText w:val=""/>
+      <w:lvlJc w:val="left"/>
+      <w:pPr>
+        <w:ind w:left="2160" w:hanging="360"/>
+      </w:pPr>
+      <w:rPr>
+        <w:rFonts w:hint="default" w:ascii="Wingdings" w:hAnsi="Wingdings"/>
+      </w:rPr>
+    </w:lvl>
+    <w:lvl xmlns:w="http://schemas.openxmlformats.org/wordprocessingml/2006/main" w:ilvl="3">
+      <w:start w:val="1"/>
+      <w:numFmt w:val="bullet"/>
+      <w:lvlText w:val=""/>
+      <w:lvlJc w:val="left"/>
+      <w:pPr>
+        <w:ind w:left="2880" w:hanging="360"/>
+      </w:pPr>
+      <w:rPr>
+        <w:rFonts w:hint="default" w:ascii="Symbol" w:hAnsi="Symbol"/>
+      </w:rPr>
+    </w:lvl>
+    <w:lvl xmlns:w="http://schemas.openxmlformats.org/wordprocessingml/2006/main" w:ilvl="4">
+      <w:start w:val="1"/>
+      <w:numFmt w:val="bullet"/>
+      <w:lvlText w:val="o"/>
+      <w:lvlJc w:val="left"/>
+      <w:pPr>
+        <w:ind w:left="3600" w:hanging="360"/>
+      </w:pPr>
+      <w:rPr>
+        <w:rFonts w:hint="default" w:ascii="Courier New" w:hAnsi="Courier New"/>
+      </w:rPr>
+    </w:lvl>
+    <w:lvl xmlns:w="http://schemas.openxmlformats.org/wordprocessingml/2006/main" w:ilvl="5">
+      <w:start w:val="1"/>
+      <w:numFmt w:val="bullet"/>
+      <w:lvlText w:val=""/>
+      <w:lvlJc w:val="left"/>
+      <w:pPr>
+        <w:ind w:left="4320" w:hanging="360"/>
+      </w:pPr>
+      <w:rPr>
+        <w:rFonts w:hint="default" w:ascii="Wingdings" w:hAnsi="Wingdings"/>
+      </w:rPr>
+    </w:lvl>
+    <w:lvl xmlns:w="http://schemas.openxmlformats.org/wordprocessingml/2006/main" w:ilvl="6">
+      <w:start w:val="1"/>
+      <w:numFmt w:val="bullet"/>
+      <w:lvlText w:val=""/>
+      <w:lvlJc w:val="left"/>
+      <w:pPr>
+        <w:ind w:left="5040" w:hanging="360"/>
+      </w:pPr>
+      <w:rPr>
+        <w:rFonts w:hint="default" w:ascii="Symbol" w:hAnsi="Symbol"/>
+      </w:rPr>
+    </w:lvl>
+    <w:lvl xmlns:w="http://schemas.openxmlformats.org/wordprocessingml/2006/main" w:ilvl="7">
+      <w:start w:val="1"/>
+      <w:numFmt w:val="bullet"/>
+      <w:lvlText w:val="o"/>
+      <w:lvlJc w:val="left"/>
+      <w:pPr>
+        <w:ind w:left="5760" w:hanging="360"/>
+      </w:pPr>
+      <w:rPr>
+        <w:rFonts w:hint="default" w:ascii="Courier New" w:hAnsi="Courier New"/>
+      </w:rPr>
+    </w:lvl>
+    <w:lvl xmlns:w="http://schemas.openxmlformats.org/wordprocessingml/2006/main" w:ilvl="8">
+      <w:start w:val="1"/>
+      <w:numFmt w:val="bullet"/>
+      <w:lvlText w:val=""/>
+      <w:lvlJc w:val="left"/>
+      <w:pPr>
+        <w:ind w:left="6480" w:hanging="360"/>
+      </w:pPr>
+      <w:rPr>
+        <w:rFonts w:hint="default" w:ascii="Wingdings" w:hAnsi="Wingdings"/>
+      </w:rPr>
+    </w:lvl>
+  </w:abstractNum>
   <w:abstractNum w:abstractNumId="0" w15:restartNumberingAfterBreak="0">
     <w:nsid w:val="44C15D92"/>
     <w:multiLevelType w:val="hybridMultilevel"/>
@@ -638,7 +877,7 @@
         <w:ind w:left="720" w:hanging="360"/>
       </w:pPr>
       <w:rPr>
-        <w:rFonts w:ascii="Symbol" w:hAnsi="Symbol" w:hint="default"/>
+        <w:rFonts w:hint="default" w:ascii="Symbol" w:hAnsi="Symbol"/>
       </w:rPr>
     </w:lvl>
     <w:lvl w:ilvl="1" w:tplc="1C090003" w:tentative="1">
@@ -650,7 +889,7 @@
         <w:ind w:left="1440" w:hanging="360"/>
       </w:pPr>
       <w:rPr>
-        <w:rFonts w:ascii="Courier New" w:hAnsi="Courier New" w:cs="Courier New" w:hint="default"/>
+        <w:rFonts w:hint="default" w:ascii="Courier New" w:hAnsi="Courier New" w:cs="Courier New"/>
       </w:rPr>
     </w:lvl>
     <w:lvl w:ilvl="2" w:tplc="1C090005" w:tentative="1">
@@ -662,7 +901,7 @@
         <w:ind w:left="2160" w:hanging="360"/>
       </w:pPr>
       <w:rPr>
-        <w:rFonts w:ascii="Wingdings" w:hAnsi="Wingdings" w:hint="default"/>
+        <w:rFonts w:hint="default" w:ascii="Wingdings" w:hAnsi="Wingdings"/>
       </w:rPr>
     </w:lvl>
     <w:lvl w:ilvl="3" w:tplc="1C090001" w:tentative="1">
@@ -674,7 +913,7 @@
         <w:ind w:left="2880" w:hanging="360"/>
       </w:pPr>
       <w:rPr>
-        <w:rFonts w:ascii="Symbol" w:hAnsi="Symbol" w:hint="default"/>
+        <w:rFonts w:hint="default" w:ascii="Symbol" w:hAnsi="Symbol"/>
       </w:rPr>
     </w:lvl>
     <w:lvl w:ilvl="4" w:tplc="1C090003" w:tentative="1">
@@ -686,7 +925,7 @@
         <w:ind w:left="3600" w:hanging="360"/>
       </w:pPr>
       <w:rPr>
-        <w:rFonts w:ascii="Courier New" w:hAnsi="Courier New" w:cs="Courier New" w:hint="default"/>
+        <w:rFonts w:hint="default" w:ascii="Courier New" w:hAnsi="Courier New" w:cs="Courier New"/>
       </w:rPr>
     </w:lvl>
     <w:lvl w:ilvl="5" w:tplc="1C090005" w:tentative="1">
@@ -698,7 +937,7 @@
         <w:ind w:left="4320" w:hanging="360"/>
       </w:pPr>
       <w:rPr>
-        <w:rFonts w:ascii="Wingdings" w:hAnsi="Wingdings" w:hint="default"/>
+        <w:rFonts w:hint="default" w:ascii="Wingdings" w:hAnsi="Wingdings"/>
       </w:rPr>
     </w:lvl>
     <w:lvl w:ilvl="6" w:tplc="1C090001" w:tentative="1">
@@ -710,7 +949,7 @@
         <w:ind w:left="5040" w:hanging="360"/>
       </w:pPr>
       <w:rPr>
-        <w:rFonts w:ascii="Symbol" w:hAnsi="Symbol" w:hint="default"/>
+        <w:rFonts w:hint="default" w:ascii="Symbol" w:hAnsi="Symbol"/>
       </w:rPr>
     </w:lvl>
     <w:lvl w:ilvl="7" w:tplc="1C090003" w:tentative="1">
@@ -722,7 +961,7 @@
         <w:ind w:left="5760" w:hanging="360"/>
       </w:pPr>
       <w:rPr>
-        <w:rFonts w:ascii="Courier New" w:hAnsi="Courier New" w:cs="Courier New" w:hint="default"/>
+        <w:rFonts w:hint="default" w:ascii="Courier New" w:hAnsi="Courier New" w:cs="Courier New"/>
       </w:rPr>
     </w:lvl>
     <w:lvl w:ilvl="8" w:tplc="1C090005" w:tentative="1">
@@ -734,7 +973,7 @@
         <w:ind w:left="6480" w:hanging="360"/>
       </w:pPr>
       <w:rPr>
-        <w:rFonts w:ascii="Wingdings" w:hAnsi="Wingdings" w:hint="default"/>
+        <w:rFonts w:hint="default" w:ascii="Wingdings" w:hAnsi="Wingdings"/>
       </w:rPr>
     </w:lvl>
   </w:abstractNum>
@@ -837,7 +1076,7 @@
         <w:ind w:left="720" w:hanging="360"/>
       </w:pPr>
       <w:rPr>
-        <w:rFonts w:ascii="Symbol" w:hAnsi="Symbol" w:hint="default"/>
+        <w:rFonts w:hint="default" w:ascii="Symbol" w:hAnsi="Symbol"/>
       </w:rPr>
     </w:lvl>
     <w:lvl w:ilvl="1" w:tplc="1C090003" w:tentative="1">
@@ -849,7 +1088,7 @@
         <w:ind w:left="1440" w:hanging="360"/>
       </w:pPr>
       <w:rPr>
-        <w:rFonts w:ascii="Courier New" w:hAnsi="Courier New" w:cs="Courier New" w:hint="default"/>
+        <w:rFonts w:hint="default" w:ascii="Courier New" w:hAnsi="Courier New" w:cs="Courier New"/>
       </w:rPr>
     </w:lvl>
     <w:lvl w:ilvl="2" w:tplc="1C090005" w:tentative="1">
@@ -861,7 +1100,7 @@
         <w:ind w:left="2160" w:hanging="360"/>
       </w:pPr>
       <w:rPr>
-        <w:rFonts w:ascii="Wingdings" w:hAnsi="Wingdings" w:hint="default"/>
+        <w:rFonts w:hint="default" w:ascii="Wingdings" w:hAnsi="Wingdings"/>
       </w:rPr>
     </w:lvl>
     <w:lvl w:ilvl="3" w:tplc="1C090001" w:tentative="1">
@@ -873,7 +1112,7 @@
         <w:ind w:left="2880" w:hanging="360"/>
       </w:pPr>
       <w:rPr>
-        <w:rFonts w:ascii="Symbol" w:hAnsi="Symbol" w:hint="default"/>
+        <w:rFonts w:hint="default" w:ascii="Symbol" w:hAnsi="Symbol"/>
       </w:rPr>
     </w:lvl>
     <w:lvl w:ilvl="4" w:tplc="1C090003" w:tentative="1">
@@ -885,7 +1124,7 @@
         <w:ind w:left="3600" w:hanging="360"/>
       </w:pPr>
       <w:rPr>
-        <w:rFonts w:ascii="Courier New" w:hAnsi="Courier New" w:cs="Courier New" w:hint="default"/>
+        <w:rFonts w:hint="default" w:ascii="Courier New" w:hAnsi="Courier New" w:cs="Courier New"/>
       </w:rPr>
     </w:lvl>
     <w:lvl w:ilvl="5" w:tplc="1C090005" w:tentative="1">
@@ -897,7 +1136,7 @@
         <w:ind w:left="4320" w:hanging="360"/>
       </w:pPr>
       <w:rPr>
-        <w:rFonts w:ascii="Wingdings" w:hAnsi="Wingdings" w:hint="default"/>
+        <w:rFonts w:hint="default" w:ascii="Wingdings" w:hAnsi="Wingdings"/>
       </w:rPr>
     </w:lvl>
     <w:lvl w:ilvl="6" w:tplc="1C090001" w:tentative="1">
@@ -909,7 +1148,7 @@
         <w:ind w:left="5040" w:hanging="360"/>
       </w:pPr>
       <w:rPr>
-        <w:rFonts w:ascii="Symbol" w:hAnsi="Symbol" w:hint="default"/>
+        <w:rFonts w:hint="default" w:ascii="Symbol" w:hAnsi="Symbol"/>
       </w:rPr>
     </w:lvl>
     <w:lvl w:ilvl="7" w:tplc="1C090003" w:tentative="1">
@@ -921,7 +1160,7 @@
         <w:ind w:left="5760" w:hanging="360"/>
       </w:pPr>
       <w:rPr>
-        <w:rFonts w:ascii="Courier New" w:hAnsi="Courier New" w:cs="Courier New" w:hint="default"/>
+        <w:rFonts w:hint="default" w:ascii="Courier New" w:hAnsi="Courier New" w:cs="Courier New"/>
       </w:rPr>
     </w:lvl>
     <w:lvl w:ilvl="8" w:tplc="1C090005" w:tentative="1">
@@ -933,7 +1172,7 @@
         <w:ind w:left="6480" w:hanging="360"/>
       </w:pPr>
       <w:rPr>
-        <w:rFonts w:ascii="Wingdings" w:hAnsi="Wingdings" w:hint="default"/>
+        <w:rFonts w:hint="default" w:ascii="Wingdings" w:hAnsi="Wingdings"/>
       </w:rPr>
     </w:lvl>
   </w:abstractNum>
@@ -950,7 +1189,7 @@
         <w:ind w:left="720" w:hanging="360"/>
       </w:pPr>
       <w:rPr>
-        <w:rFonts w:ascii="Symbol" w:hAnsi="Symbol" w:hint="default"/>
+        <w:rFonts w:hint="default" w:ascii="Symbol" w:hAnsi="Symbol"/>
       </w:rPr>
     </w:lvl>
     <w:lvl w:ilvl="1" w:tplc="E16C87A4">
@@ -962,7 +1201,7 @@
         <w:ind w:left="1440" w:hanging="360"/>
       </w:pPr>
       <w:rPr>
-        <w:rFonts w:ascii="Courier New" w:hAnsi="Courier New" w:hint="default"/>
+        <w:rFonts w:hint="default" w:ascii="Courier New" w:hAnsi="Courier New"/>
       </w:rPr>
     </w:lvl>
     <w:lvl w:ilvl="2" w:tplc="180CD690">
@@ -974,7 +1213,7 @@
         <w:ind w:left="2160" w:hanging="360"/>
       </w:pPr>
       <w:rPr>
-        <w:rFonts w:ascii="Wingdings" w:hAnsi="Wingdings" w:hint="default"/>
+        <w:rFonts w:hint="default" w:ascii="Wingdings" w:hAnsi="Wingdings"/>
       </w:rPr>
     </w:lvl>
     <w:lvl w:ilvl="3" w:tplc="F96ADD70">
@@ -986,7 +1225,7 @@
         <w:ind w:left="2880" w:hanging="360"/>
       </w:pPr>
       <w:rPr>
-        <w:rFonts w:ascii="Symbol" w:hAnsi="Symbol" w:hint="default"/>
+        <w:rFonts w:hint="default" w:ascii="Symbol" w:hAnsi="Symbol"/>
       </w:rPr>
     </w:lvl>
     <w:lvl w:ilvl="4" w:tplc="BC7A0558">
@@ -998,7 +1237,7 @@
         <w:ind w:left="3600" w:hanging="360"/>
       </w:pPr>
       <w:rPr>
-        <w:rFonts w:ascii="Courier New" w:hAnsi="Courier New" w:hint="default"/>
+        <w:rFonts w:hint="default" w:ascii="Courier New" w:hAnsi="Courier New"/>
       </w:rPr>
     </w:lvl>
     <w:lvl w:ilvl="5" w:tplc="4FBE903C">
@@ -1010,7 +1249,7 @@
         <w:ind w:left="4320" w:hanging="360"/>
       </w:pPr>
       <w:rPr>
-        <w:rFonts w:ascii="Wingdings" w:hAnsi="Wingdings" w:hint="default"/>
+        <w:rFonts w:hint="default" w:ascii="Wingdings" w:hAnsi="Wingdings"/>
       </w:rPr>
     </w:lvl>
     <w:lvl w:ilvl="6" w:tplc="F788A14C">
@@ -1022,7 +1261,7 @@
         <w:ind w:left="5040" w:hanging="360"/>
       </w:pPr>
       <w:rPr>
-        <w:rFonts w:ascii="Symbol" w:hAnsi="Symbol" w:hint="default"/>
+        <w:rFonts w:hint="default" w:ascii="Symbol" w:hAnsi="Symbol"/>
       </w:rPr>
     </w:lvl>
     <w:lvl w:ilvl="7" w:tplc="80DC0924">
@@ -1034,7 +1273,7 @@
         <w:ind w:left="5760" w:hanging="360"/>
       </w:pPr>
       <w:rPr>
-        <w:rFonts w:ascii="Courier New" w:hAnsi="Courier New" w:hint="default"/>
+        <w:rFonts w:hint="default" w:ascii="Courier New" w:hAnsi="Courier New"/>
       </w:rPr>
     </w:lvl>
     <w:lvl w:ilvl="8" w:tplc="2A30E61C">
@@ -1046,10 +1285,13 @@
         <w:ind w:left="6480" w:hanging="360"/>
       </w:pPr>
       <w:rPr>
-        <w:rFonts w:ascii="Wingdings" w:hAnsi="Wingdings" w:hint="default"/>
+        <w:rFonts w:hint="default" w:ascii="Wingdings" w:hAnsi="Wingdings"/>
       </w:rPr>
     </w:lvl>
   </w:abstractNum>
+  <w:num w:numId="5">
+    <w:abstractNumId w:val="4"/>
+  </w:num>
   <w:num w:numId="1">
     <w:abstractNumId w:val="3"/>
   </w:num>
@@ -1066,7 +1308,7 @@
 </file>
 
 <file path=word/people.xml><?xml version="1.0" encoding="utf-8"?>
-<w15:people xmlns:wpc="http://schemas.microsoft.com/office/word/2010/wordprocessingCanvas" xmlns:cx="http://schemas.microsoft.com/office/drawing/2014/chartex" xmlns:cx1="http://schemas.microsoft.com/office/drawing/2015/9/8/chartex" xmlns:cx2="http://schemas.microsoft.com/office/drawing/2015/10/21/chartex" xmlns:cx3="http://schemas.microsoft.com/office/drawing/2016/5/9/chartex" xmlns:cx4="http://schemas.microsoft.com/office/drawing/2016/5/10/chartex" xmlns:cx5="http://schemas.microsoft.com/office/drawing/2016/5/11/chartex" xmlns:cx6="http://schemas.microsoft.com/office/drawing/2016/5/12/chartex" xmlns:cx7="http://schemas.microsoft.com/office/drawing/2016/5/13/chartex" xmlns:cx8="http://schemas.microsoft.com/office/drawing/2016/5/14/chartex" xmlns:mc="http://schemas.openxmlformats.org/markup-compatibility/2006" xmlns:aink="http://schemas.microsoft.com/office/drawing/2016/ink" xmlns:am3d="http://schemas.microsoft.com/office/drawing/2017/model3d" xmlns:o="urn:schemas-microsoft-com:office:office" xmlns:r="http://schemas.openxmlformats.org/officeDocument/2006/relationships" xmlns:m="http://schemas.openxmlformats.org/officeDocument/2006/math" xmlns:v="urn:schemas-microsoft-com:vml" xmlns:wp14="http://schemas.microsoft.com/office/word/2010/wordprocessingDrawing" xmlns:wp="http://schemas.openxmlformats.org/drawingml/2006/wordprocessingDrawing" xmlns:w10="urn:schemas-microsoft-com:office:word" xmlns:w="http://schemas.openxmlformats.org/wordprocessingml/2006/main" xmlns:w14="http://schemas.microsoft.com/office/word/2010/wordml" xmlns:w15="http://schemas.microsoft.com/office/word/2012/wordml" xmlns:w16cid="http://schemas.microsoft.com/office/word/2016/wordml/cid" xmlns:w16se="http://schemas.microsoft.com/office/word/2015/wordml/symex" xmlns:wpg="http://schemas.microsoft.com/office/word/2010/wordprocessingGroup" xmlns:wpi="http://schemas.microsoft.com/office/word/2010/wordprocessingInk" xmlns:wne="http://schemas.microsoft.com/office/word/2006/wordml" xmlns:wps="http://schemas.microsoft.com/office/word/2010/wordprocessingShape" mc:Ignorable="w14 w15 w16se w16cid wp14">
+<w15:people xmlns:mc="http://schemas.openxmlformats.org/markup-compatibility/2006" xmlns:w15="http://schemas.microsoft.com/office/word/2012/wordml" mc:Ignorable="w15">
   <w15:person w15:author="Mark Havemann">
     <w15:presenceInfo w15:providerId="Windows Live" w15:userId="d16ea11da125b506"/>
   </w15:person>
@@ -1077,11 +1319,11 @@
 </file>
 
 <file path=word/styles.xml><?xml version="1.0" encoding="utf-8"?>
-<w:styles xmlns:mc="http://schemas.openxmlformats.org/markup-compatibility/2006" xmlns:r="http://schemas.openxmlformats.org/officeDocument/2006/relationships" xmlns:w="http://schemas.openxmlformats.org/wordprocessingml/2006/main" xmlns:w14="http://schemas.microsoft.com/office/word/2010/wordml" xmlns:w15="http://schemas.microsoft.com/office/word/2012/wordml" xmlns:w16cid="http://schemas.microsoft.com/office/word/2016/wordml/cid" xmlns:w16se="http://schemas.microsoft.com/office/word/2015/wordml/symex" mc:Ignorable="w14 w15 w16se w16cid">
+<w:styles xmlns:mc="http://schemas.openxmlformats.org/markup-compatibility/2006" xmlns:r="http://schemas.openxmlformats.org/officeDocument/2006/relationships" xmlns:w="http://schemas.openxmlformats.org/wordprocessingml/2006/main" xmlns:w14="http://schemas.microsoft.com/office/word/2010/wordml" xmlns:w15="http://schemas.microsoft.com/office/word/2012/wordml" xmlns:w16cex="http://schemas.microsoft.com/office/word/2018/wordml/cex" xmlns:w16cid="http://schemas.microsoft.com/office/word/2016/wordml/cid" xmlns:w16="http://schemas.microsoft.com/office/word/2018/wordml" xmlns:w16sdtdh="http://schemas.microsoft.com/office/word/2020/wordml/sdtdatahash" xmlns:w16se="http://schemas.microsoft.com/office/word/2015/wordml/symex" mc:Ignorable="w14 w15 w16se w16cid w16 w16cex w16sdtdh">
   <w:docDefaults>
     <w:rPrDefault>
       <w:rPr>
-        <w:rFonts w:asciiTheme="minorHAnsi" w:eastAsiaTheme="minorHAnsi" w:hAnsiTheme="minorHAnsi" w:cstheme="minorBidi"/>
+        <w:rFonts w:asciiTheme="minorHAnsi" w:hAnsiTheme="minorHAnsi" w:eastAsiaTheme="minorHAnsi" w:cstheme="minorBidi"/>
         <w:sz w:val="22"/>
         <w:szCs w:val="22"/>
         <w:lang w:val="en-ZA" w:eastAsia="en-US" w:bidi="ar-SA"/>
@@ -1096,14 +1338,14 @@
   <w:latentStyles w:defLockedState="0" w:defUIPriority="99" w:defSemiHidden="0" w:defUnhideWhenUsed="0" w:defQFormat="0" w:count="376">
     <w:lsdException w:name="Normal" w:uiPriority="0" w:qFormat="1"/>
     <w:lsdException w:name="heading 1" w:uiPriority="9" w:qFormat="1"/>
-    <w:lsdException w:name="heading 2" w:semiHidden="1" w:uiPriority="9" w:unhideWhenUsed="1" w:qFormat="1"/>
-    <w:lsdException w:name="heading 3" w:semiHidden="1" w:uiPriority="9" w:unhideWhenUsed="1" w:qFormat="1"/>
-    <w:lsdException w:name="heading 4" w:semiHidden="1" w:uiPriority="9" w:unhideWhenUsed="1" w:qFormat="1"/>
-    <w:lsdException w:name="heading 5" w:semiHidden="1" w:uiPriority="9" w:unhideWhenUsed="1" w:qFormat="1"/>
-    <w:lsdException w:name="heading 6" w:semiHidden="1" w:uiPriority="9" w:unhideWhenUsed="1" w:qFormat="1"/>
-    <w:lsdException w:name="heading 7" w:semiHidden="1" w:uiPriority="9" w:unhideWhenUsed="1" w:qFormat="1"/>
-    <w:lsdException w:name="heading 8" w:semiHidden="1" w:uiPriority="9" w:unhideWhenUsed="1" w:qFormat="1"/>
-    <w:lsdException w:name="heading 9" w:semiHidden="1" w:uiPriority="9" w:unhideWhenUsed="1" w:qFormat="1"/>
+    <w:lsdException w:name="heading 2" w:uiPriority="9" w:semiHidden="1" w:unhideWhenUsed="1" w:qFormat="1"/>
+    <w:lsdException w:name="heading 3" w:uiPriority="9" w:semiHidden="1" w:unhideWhenUsed="1" w:qFormat="1"/>
+    <w:lsdException w:name="heading 4" w:uiPriority="9" w:semiHidden="1" w:unhideWhenUsed="1" w:qFormat="1"/>
+    <w:lsdException w:name="heading 5" w:uiPriority="9" w:semiHidden="1" w:unhideWhenUsed="1" w:qFormat="1"/>
+    <w:lsdException w:name="heading 6" w:uiPriority="9" w:semiHidden="1" w:unhideWhenUsed="1" w:qFormat="1"/>
+    <w:lsdException w:name="heading 7" w:uiPriority="9" w:semiHidden="1" w:unhideWhenUsed="1" w:qFormat="1"/>
+    <w:lsdException w:name="heading 8" w:uiPriority="9" w:semiHidden="1" w:unhideWhenUsed="1" w:qFormat="1"/>
+    <w:lsdException w:name="heading 9" w:uiPriority="9" w:semiHidden="1" w:unhideWhenUsed="1" w:qFormat="1"/>
     <w:lsdException w:name="index 1" w:semiHidden="1" w:unhideWhenUsed="1"/>
     <w:lsdException w:name="index 2" w:semiHidden="1" w:unhideWhenUsed="1"/>
     <w:lsdException w:name="index 3" w:semiHidden="1" w:unhideWhenUsed="1"/>
@@ -1113,22 +1355,22 @@
     <w:lsdException w:name="index 7" w:semiHidden="1" w:unhideWhenUsed="1"/>
     <w:lsdException w:name="index 8" w:semiHidden="1" w:unhideWhenUsed="1"/>
     <w:lsdException w:name="index 9" w:semiHidden="1" w:unhideWhenUsed="1"/>
-    <w:lsdException w:name="toc 1" w:semiHidden="1" w:uiPriority="39" w:unhideWhenUsed="1"/>
-    <w:lsdException w:name="toc 2" w:semiHidden="1" w:uiPriority="39" w:unhideWhenUsed="1"/>
-    <w:lsdException w:name="toc 3" w:semiHidden="1" w:uiPriority="39" w:unhideWhenUsed="1"/>
-    <w:lsdException w:name="toc 4" w:semiHidden="1" w:uiPriority="39" w:unhideWhenUsed="1"/>
-    <w:lsdException w:name="toc 5" w:semiHidden="1" w:uiPriority="39" w:unhideWhenUsed="1"/>
-    <w:lsdException w:name="toc 6" w:semiHidden="1" w:uiPriority="39" w:unhideWhenUsed="1"/>
-    <w:lsdException w:name="toc 7" w:semiHidden="1" w:uiPriority="39" w:unhideWhenUsed="1"/>
-    <w:lsdException w:name="toc 8" w:semiHidden="1" w:uiPriority="39" w:unhideWhenUsed="1"/>
-    <w:lsdException w:name="toc 9" w:semiHidden="1" w:uiPriority="39" w:unhideWhenUsed="1"/>
+    <w:lsdException w:name="toc 1" w:uiPriority="39" w:semiHidden="1" w:unhideWhenUsed="1"/>
+    <w:lsdException w:name="toc 2" w:uiPriority="39" w:semiHidden="1" w:unhideWhenUsed="1"/>
+    <w:lsdException w:name="toc 3" w:uiPriority="39" w:semiHidden="1" w:unhideWhenUsed="1"/>
+    <w:lsdException w:name="toc 4" w:uiPriority="39" w:semiHidden="1" w:unhideWhenUsed="1"/>
+    <w:lsdException w:name="toc 5" w:uiPriority="39" w:semiHidden="1" w:unhideWhenUsed="1"/>
+    <w:lsdException w:name="toc 6" w:uiPriority="39" w:semiHidden="1" w:unhideWhenUsed="1"/>
+    <w:lsdException w:name="toc 7" w:uiPriority="39" w:semiHidden="1" w:unhideWhenUsed="1"/>
+    <w:lsdException w:name="toc 8" w:uiPriority="39" w:semiHidden="1" w:unhideWhenUsed="1"/>
+    <w:lsdException w:name="toc 9" w:uiPriority="39" w:semiHidden="1" w:unhideWhenUsed="1"/>
     <w:lsdException w:name="Normal Indent" w:semiHidden="1" w:unhideWhenUsed="1"/>
     <w:lsdException w:name="footnote text" w:semiHidden="1" w:unhideWhenUsed="1"/>
     <w:lsdException w:name="annotation text" w:semiHidden="1" w:unhideWhenUsed="1"/>
     <w:lsdException w:name="header" w:semiHidden="1" w:unhideWhenUsed="1"/>
     <w:lsdException w:name="footer" w:semiHidden="1" w:unhideWhenUsed="1"/>
     <w:lsdException w:name="index heading" w:semiHidden="1" w:unhideWhenUsed="1"/>
-    <w:lsdException w:name="caption" w:semiHidden="1" w:uiPriority="35" w:unhideWhenUsed="1" w:qFormat="1"/>
+    <w:lsdException w:name="caption" w:uiPriority="35" w:semiHidden="1" w:unhideWhenUsed="1" w:qFormat="1"/>
     <w:lsdException w:name="table of figures" w:semiHidden="1" w:unhideWhenUsed="1"/>
     <w:lsdException w:name="envelope address" w:semiHidden="1" w:unhideWhenUsed="1"/>
     <w:lsdException w:name="envelope return" w:semiHidden="1" w:unhideWhenUsed="1"/>
@@ -1159,7 +1401,7 @@
     <w:lsdException w:name="Title" w:uiPriority="10" w:qFormat="1"/>
     <w:lsdException w:name="Closing" w:semiHidden="1" w:unhideWhenUsed="1"/>
     <w:lsdException w:name="Signature" w:semiHidden="1" w:unhideWhenUsed="1"/>
-    <w:lsdException w:name="Default Paragraph Font" w:semiHidden="1" w:uiPriority="1" w:unhideWhenUsed="1"/>
+    <w:lsdException w:name="Default Paragraph Font" w:uiPriority="1" w:semiHidden="1" w:unhideWhenUsed="1"/>
     <w:lsdException w:name="Body Text" w:semiHidden="1" w:unhideWhenUsed="1"/>
     <w:lsdException w:name="Body Text Indent" w:semiHidden="1" w:unhideWhenUsed="1"/>
     <w:lsdException w:name="List Continue" w:semiHidden="1" w:unhideWhenUsed="1"/>
@@ -1359,8 +1601,8 @@
     <w:lsdException w:name="Subtle Reference" w:uiPriority="31" w:qFormat="1"/>
     <w:lsdException w:name="Intense Reference" w:uiPriority="32" w:qFormat="1"/>
     <w:lsdException w:name="Book Title" w:uiPriority="33" w:qFormat="1"/>
-    <w:lsdException w:name="Bibliography" w:semiHidden="1" w:uiPriority="37" w:unhideWhenUsed="1"/>
-    <w:lsdException w:name="TOC Heading" w:semiHidden="1" w:uiPriority="39" w:unhideWhenUsed="1" w:qFormat="1"/>
+    <w:lsdException w:name="Bibliography" w:uiPriority="37" w:semiHidden="1" w:unhideWhenUsed="1"/>
+    <w:lsdException w:name="TOC Heading" w:uiPriority="39" w:semiHidden="1" w:unhideWhenUsed="1" w:qFormat="1"/>
     <w:lsdException w:name="Plain Table 1" w:uiPriority="41"/>
     <w:lsdException w:name="Plain Table 2" w:uiPriority="42"/>
     <w:lsdException w:name="Plain Table 3" w:uiPriority="43"/>
@@ -1471,7 +1713,7 @@
     <w:lsdException w:name="Unresolved Mention" w:semiHidden="1" w:unhideWhenUsed="1"/>
     <w:lsdException w:name="Smart Link" w:semiHidden="1" w:unhideWhenUsed="1"/>
   </w:latentStyles>
-  <w:style w:type="paragraph" w:default="1" w:styleId="Normal">
+  <w:style w:type="paragraph" w:styleId="Normal" w:default="1">
     <w:name w:val="Normal"/>
     <w:qFormat/>
     <w:rsid w:val="001947F4"/>
@@ -1491,7 +1733,7 @@
       <w:outlineLvl w:val="0"/>
     </w:pPr>
     <w:rPr>
-      <w:rFonts w:asciiTheme="majorHAnsi" w:eastAsiaTheme="majorEastAsia" w:hAnsiTheme="majorHAnsi" w:cstheme="majorBidi"/>
+      <w:rFonts w:asciiTheme="majorHAnsi" w:hAnsiTheme="majorHAnsi" w:eastAsiaTheme="majorEastAsia" w:cstheme="majorBidi"/>
       <w:b/>
       <w:bCs/>
       <w:color w:val="365F91" w:themeColor="accent1" w:themeShade="BF"/>
@@ -1514,19 +1756,19 @@
       <w:outlineLvl w:val="1"/>
     </w:pPr>
     <w:rPr>
-      <w:rFonts w:asciiTheme="majorHAnsi" w:eastAsiaTheme="majorEastAsia" w:hAnsiTheme="majorHAnsi" w:cstheme="majorBidi"/>
+      <w:rFonts w:asciiTheme="majorHAnsi" w:hAnsiTheme="majorHAnsi" w:eastAsiaTheme="majorEastAsia" w:cstheme="majorBidi"/>
       <w:color w:val="365F91" w:themeColor="accent1" w:themeShade="BF"/>
       <w:sz w:val="26"/>
       <w:szCs w:val="26"/>
     </w:rPr>
   </w:style>
-  <w:style w:type="character" w:default="1" w:styleId="DefaultParagraphFont">
+  <w:style w:type="character" w:styleId="DefaultParagraphFont" w:default="1">
     <w:name w:val="Default Paragraph Font"/>
     <w:uiPriority w:val="1"/>
     <w:semiHidden/>
     <w:unhideWhenUsed/>
   </w:style>
-  <w:style w:type="table" w:default="1" w:styleId="TableNormal">
+  <w:style w:type="table" w:styleId="TableNormal" w:default="1">
     <w:name w:val="Normal Table"/>
     <w:uiPriority w:val="99"/>
     <w:semiHidden/>
@@ -1541,20 +1783,20 @@
       </w:tblCellMar>
     </w:tblPr>
   </w:style>
-  <w:style w:type="numbering" w:default="1" w:styleId="NoList">
+  <w:style w:type="numbering" w:styleId="NoList" w:default="1">
     <w:name w:val="No List"/>
     <w:uiPriority w:val="99"/>
     <w:semiHidden/>
     <w:unhideWhenUsed/>
   </w:style>
-  <w:style w:type="character" w:customStyle="1" w:styleId="Heading1Char">
+  <w:style w:type="character" w:styleId="Heading1Char" w:customStyle="1">
     <w:name w:val="Heading 1 Char"/>
     <w:basedOn w:val="DefaultParagraphFont"/>
     <w:link w:val="Heading1"/>
     <w:uiPriority w:val="9"/>
     <w:rsid w:val="008C6843"/>
     <w:rPr>
-      <w:rFonts w:asciiTheme="majorHAnsi" w:eastAsiaTheme="majorEastAsia" w:hAnsiTheme="majorHAnsi" w:cstheme="majorBidi"/>
+      <w:rFonts w:asciiTheme="majorHAnsi" w:hAnsiTheme="majorHAnsi" w:eastAsiaTheme="majorEastAsia" w:cstheme="majorBidi"/>
       <w:b/>
       <w:bCs/>
       <w:color w:val="365F91" w:themeColor="accent1" w:themeShade="BF"/>
@@ -1562,13 +1804,13 @@
       <w:szCs w:val="28"/>
     </w:rPr>
   </w:style>
-  <w:style w:type="character" w:customStyle="1" w:styleId="Heading2Char">
+  <w:style w:type="character" w:styleId="Heading2Char" w:customStyle="1">
     <w:name w:val="Heading 2 Char"/>
     <w:basedOn w:val="DefaultParagraphFont"/>
     <w:link w:val="Heading2"/>
     <w:uiPriority w:val="9"/>
     <w:rPr>
-      <w:rFonts w:asciiTheme="majorHAnsi" w:eastAsiaTheme="majorEastAsia" w:hAnsiTheme="majorHAnsi" w:cstheme="majorBidi"/>
+      <w:rFonts w:asciiTheme="majorHAnsi" w:hAnsiTheme="majorHAnsi" w:eastAsiaTheme="majorEastAsia" w:cstheme="majorBidi"/>
       <w:color w:val="365F91" w:themeColor="accent1" w:themeShade="BF"/>
       <w:sz w:val="26"/>
       <w:szCs w:val="26"/>
@@ -1612,7 +1854,7 @@
       <w:szCs w:val="20"/>
     </w:rPr>
   </w:style>
-  <w:style w:type="character" w:customStyle="1" w:styleId="CommentTextChar">
+  <w:style w:type="character" w:styleId="CommentTextChar" w:customStyle="1">
     <w:name w:val="Comment Text Char"/>
     <w:basedOn w:val="DefaultParagraphFont"/>
     <w:link w:val="CommentText"/>
@@ -1638,7 +1880,7 @@
       <w:bCs/>
     </w:rPr>
   </w:style>
-  <w:style w:type="character" w:customStyle="1" w:styleId="CommentSubjectChar">
+  <w:style w:type="character" w:styleId="CommentSubjectChar" w:customStyle="1">
     <w:name w:val="Comment Subject Char"/>
     <w:basedOn w:val="CommentTextChar"/>
     <w:link w:val="CommentSubject"/>
@@ -1652,7 +1894,7 @@
       <w:szCs w:val="20"/>
     </w:rPr>
   </w:style>
-  <w:style w:type="character" w:customStyle="1" w:styleId="SubtitleChar">
+  <w:style w:type="character" w:styleId="SubtitleChar" w:customStyle="1">
     <w:name w:val="Subtitle Char"/>
     <w:basedOn w:val="DefaultParagraphFont"/>
     <w:link w:val="Subtitle"/>
@@ -1681,45 +1923,15 @@
       <w:spacing w:val="15"/>
     </w:rPr>
   </w:style>
-  <w:style w:type="character" w:customStyle="1" w:styleId="normaltextrun">
+  <w:style w:type="character" w:styleId="normaltextrun" w:customStyle="1">
     <w:name w:val="normaltextrun"/>
     <w:basedOn w:val="DefaultParagraphFont"/>
     <w:rsid w:val="000341CB"/>
   </w:style>
-  <w:style w:type="character" w:customStyle="1" w:styleId="eop">
+  <w:style w:type="character" w:styleId="eop" w:customStyle="1">
     <w:name w:val="eop"/>
     <w:basedOn w:val="DefaultParagraphFont"/>
     <w:rsid w:val="000341CB"/>
-  </w:style>
-  <w:style w:type="paragraph" w:styleId="BalloonText">
-    <w:name w:val="Balloon Text"/>
-    <w:basedOn w:val="Normal"/>
-    <w:link w:val="BalloonTextChar"/>
-    <w:uiPriority w:val="99"/>
-    <w:semiHidden/>
-    <w:unhideWhenUsed/>
-    <w:rsid w:val="00E43A28"/>
-    <w:pPr>
-      <w:spacing w:after="0" w:line="240" w:lineRule="auto"/>
-    </w:pPr>
-    <w:rPr>
-      <w:rFonts w:ascii="Segoe UI" w:hAnsi="Segoe UI" w:cs="Segoe UI"/>
-      <w:sz w:val="18"/>
-      <w:szCs w:val="18"/>
-    </w:rPr>
-  </w:style>
-  <w:style w:type="character" w:customStyle="1" w:styleId="BalloonTextChar">
-    <w:name w:val="Balloon Text Char"/>
-    <w:basedOn w:val="DefaultParagraphFont"/>
-    <w:link w:val="BalloonText"/>
-    <w:uiPriority w:val="99"/>
-    <w:semiHidden/>
-    <w:rsid w:val="00E43A28"/>
-    <w:rPr>
-      <w:rFonts w:ascii="Segoe UI" w:hAnsi="Segoe UI" w:cs="Segoe UI"/>
-      <w:sz w:val="18"/>
-      <w:szCs w:val="18"/>
-    </w:rPr>
   </w:style>
 </w:styles>
 </file>
